--- a/PetStore_API_Framework_HandBook.docx
+++ b/PetStore_API_Framework_HandBook.docx
@@ -57,24 +57,618 @@
         </w:rPr>
       </w:pPr>
       <w:r>
-        <w:t>Run java -version in cmd to check java installation</w:t>
-      </w:r>
-    </w:p>
-    <w:p>
-      <w:pPr>
-        <w:rPr>
-          <w:u w:val="single"/>
-        </w:rPr>
-      </w:pPr>
+        <w:t>Run java -version in cmd to check java installatio</w:t>
+      </w:r>
+      <w:r>
+        <w:t>n</w:t>
+      </w:r>
+    </w:p>
+    <w:p>
+      <w:pPr>
+        <w:rPr>
+          <w:u w:val="single"/>
+        </w:rPr>
+      </w:pPr>
+      <w:r>
+        <w:rPr>
+          <w:u w:val="single"/>
+        </w:rPr>
+        <w:t>Maven Setup</w:t>
+      </w:r>
+    </w:p>
+    <w:p>
+      <w:pPr>
+        <w:pStyle w:val="ListParagraph"/>
+        <w:numPr>
+          <w:ilvl w:val="0"/>
+          <w:numId w:val="2"/>
+        </w:numPr>
+      </w:pPr>
+      <w:r>
+        <w:t xml:space="preserve">Download maven from </w:t>
+      </w:r>
+      <w:r>
+        <w:t xml:space="preserve">given </w:t>
+      </w:r>
+      <w:r>
+        <w:t>path</w:t>
+      </w:r>
+      <w:r>
+        <w:t xml:space="preserve"> :</w:t>
+      </w:r>
+      <w:r>
+        <w:t xml:space="preserve"> </w:t>
+      </w:r>
+      <w:hyperlink r:id="rId5" w:history="1">
+        <w:r>
+          <w:rPr>
+            <w:rStyle w:val="Hyperlink"/>
+          </w:rPr>
+          <w:t>https://maven.apache.org/download.cgi</w:t>
+        </w:r>
+      </w:hyperlink>
+      <w:r>
+        <w:t xml:space="preserve"> </w:t>
+      </w:r>
+    </w:p>
+    <w:p>
+      <w:pPr>
+        <w:pStyle w:val="ListParagraph"/>
+        <w:numPr>
+          <w:ilvl w:val="0"/>
+          <w:numId w:val="2"/>
+        </w:numPr>
+      </w:pPr>
+      <w:r>
+        <w:t>Set Environment variables as shown below</w:t>
+      </w:r>
+    </w:p>
+    <w:p>
+      <w:pPr>
+        <w:pStyle w:val="ListParagraph"/>
+        <w:numPr>
+          <w:ilvl w:val="0"/>
+          <w:numId w:val="3"/>
+        </w:numPr>
+      </w:pPr>
+      <w:r>
+        <w:t xml:space="preserve">Run </w:t>
+      </w:r>
+      <w:r>
+        <w:t>mvn -version to check maven installation</w:t>
+      </w:r>
+    </w:p>
+    <w:p>
+      <w:pPr>
+        <w:pStyle w:val="ListParagraph"/>
+        <w:rPr>
+          <w:u w:val="single"/>
+        </w:rPr>
+      </w:pPr>
+    </w:p>
+    <w:p>
+      <w:pPr>
+        <w:rPr>
+          <w:u w:val="single"/>
+        </w:rPr>
+      </w:pPr>
+      <w:r>
+        <w:rPr>
+          <w:u w:val="single"/>
+        </w:rPr>
+        <w:t>Generating Serenity project using maven archetypes:</w:t>
+      </w:r>
+    </w:p>
+    <w:p>
+      <w:pPr>
+        <w:pStyle w:val="ListParagraph"/>
+        <w:numPr>
+          <w:ilvl w:val="0"/>
+          <w:numId w:val="3"/>
+        </w:numPr>
+      </w:pPr>
+      <w:r>
+        <w:t xml:space="preserve">Open cmd prompt and run </w:t>
+      </w:r>
+      <w:r>
+        <w:t>mvn archetype:generate -DarchetypeGroupId=net.serenity-bdd -DarchetypeArtifactId=serenity-cucumber-archetype</w:t>
+      </w:r>
+    </w:p>
+    <w:p>
+      <w:pPr>
+        <w:pStyle w:val="ListParagraph"/>
+        <w:numPr>
+          <w:ilvl w:val="0"/>
+          <w:numId w:val="3"/>
+        </w:numPr>
+      </w:pPr>
+      <w:r>
+        <w:t>Project is downloaded in our local system</w:t>
+      </w:r>
+    </w:p>
+    <w:p>
+      <w:pPr>
+        <w:rPr>
+          <w:u w:val="single"/>
+        </w:rPr>
+      </w:pPr>
+      <w:r>
+        <w:rPr>
+          <w:u w:val="single"/>
+        </w:rPr>
+        <w:t>Add Below dependency in pom.xml file:</w:t>
+      </w:r>
+    </w:p>
+    <w:p>
+      <w:pPr>
+        <w:autoSpaceDE w:val="0"/>
+        <w:autoSpaceDN w:val="0"/>
+        <w:adjustRightInd w:val="0"/>
+        <w:spacing w:after="0" w:line="240" w:lineRule="auto"/>
+        <w:rPr>
+          <w:rFonts w:ascii="Consolas" w:hAnsi="Consolas" w:cs="Consolas"/>
+          <w:sz w:val="20"/>
+          <w:szCs w:val="20"/>
+        </w:rPr>
+      </w:pPr>
+      <w:r>
+        <w:rPr>
+          <w:rFonts w:ascii="Consolas" w:hAnsi="Consolas" w:cs="Consolas"/>
+          <w:color w:val="008080"/>
+          <w:sz w:val="20"/>
+          <w:szCs w:val="20"/>
+        </w:rPr>
+        <w:t>&lt;</w:t>
+      </w:r>
+      <w:r>
+        <w:rPr>
+          <w:rFonts w:ascii="Consolas" w:hAnsi="Consolas" w:cs="Consolas"/>
+          <w:color w:val="3F7F7F"/>
+          <w:sz w:val="20"/>
+          <w:szCs w:val="20"/>
+        </w:rPr>
+        <w:t>dependency</w:t>
+      </w:r>
+      <w:r>
+        <w:rPr>
+          <w:rFonts w:ascii="Consolas" w:hAnsi="Consolas" w:cs="Consolas"/>
+          <w:color w:val="008080"/>
+          <w:sz w:val="20"/>
+          <w:szCs w:val="20"/>
+        </w:rPr>
+        <w:t>&gt;</w:t>
+      </w:r>
+    </w:p>
+    <w:p>
+      <w:pPr>
+        <w:autoSpaceDE w:val="0"/>
+        <w:autoSpaceDN w:val="0"/>
+        <w:adjustRightInd w:val="0"/>
+        <w:spacing w:after="0" w:line="240" w:lineRule="auto"/>
+        <w:rPr>
+          <w:rFonts w:ascii="Consolas" w:hAnsi="Consolas" w:cs="Consolas"/>
+          <w:sz w:val="20"/>
+          <w:szCs w:val="20"/>
+        </w:rPr>
+      </w:pPr>
+      <w:r>
+        <w:rPr>
+          <w:rFonts w:ascii="Consolas" w:hAnsi="Consolas" w:cs="Consolas"/>
+          <w:color w:val="000000"/>
+          <w:sz w:val="20"/>
+          <w:szCs w:val="20"/>
+        </w:rPr>
+        <w:t xml:space="preserve">     </w:t>
+      </w:r>
+      <w:r>
+        <w:rPr>
+          <w:rFonts w:ascii="Consolas" w:hAnsi="Consolas" w:cs="Consolas"/>
+          <w:color w:val="008080"/>
+          <w:sz w:val="20"/>
+          <w:szCs w:val="20"/>
+        </w:rPr>
+        <w:t>&lt;</w:t>
+      </w:r>
+      <w:r>
+        <w:rPr>
+          <w:rFonts w:ascii="Consolas" w:hAnsi="Consolas" w:cs="Consolas"/>
+          <w:color w:val="3F7F7F"/>
+          <w:sz w:val="20"/>
+          <w:szCs w:val="20"/>
+        </w:rPr>
+        <w:t>groupId</w:t>
+      </w:r>
+      <w:r>
+        <w:rPr>
+          <w:rFonts w:ascii="Consolas" w:hAnsi="Consolas" w:cs="Consolas"/>
+          <w:color w:val="008080"/>
+          <w:sz w:val="20"/>
+          <w:szCs w:val="20"/>
+        </w:rPr>
+        <w:t>&gt;</w:t>
+      </w:r>
+      <w:r>
+        <w:rPr>
+          <w:rFonts w:ascii="Consolas" w:hAnsi="Consolas" w:cs="Consolas"/>
+          <w:color w:val="000000"/>
+          <w:sz w:val="20"/>
+          <w:szCs w:val="20"/>
+        </w:rPr>
+        <w:t>net.serenity-bdd</w:t>
+      </w:r>
+      <w:r>
+        <w:rPr>
+          <w:rFonts w:ascii="Consolas" w:hAnsi="Consolas" w:cs="Consolas"/>
+          <w:color w:val="008080"/>
+          <w:sz w:val="20"/>
+          <w:szCs w:val="20"/>
+        </w:rPr>
+        <w:t>&lt;/</w:t>
+      </w:r>
+      <w:r>
+        <w:rPr>
+          <w:rFonts w:ascii="Consolas" w:hAnsi="Consolas" w:cs="Consolas"/>
+          <w:color w:val="3F7F7F"/>
+          <w:sz w:val="20"/>
+          <w:szCs w:val="20"/>
+        </w:rPr>
+        <w:t>groupId</w:t>
+      </w:r>
+      <w:r>
+        <w:rPr>
+          <w:rFonts w:ascii="Consolas" w:hAnsi="Consolas" w:cs="Consolas"/>
+          <w:color w:val="008080"/>
+          <w:sz w:val="20"/>
+          <w:szCs w:val="20"/>
+        </w:rPr>
+        <w:t>&gt;</w:t>
+      </w:r>
+    </w:p>
+    <w:p>
+      <w:pPr>
+        <w:autoSpaceDE w:val="0"/>
+        <w:autoSpaceDN w:val="0"/>
+        <w:adjustRightInd w:val="0"/>
+        <w:spacing w:after="0" w:line="240" w:lineRule="auto"/>
+        <w:rPr>
+          <w:rFonts w:ascii="Consolas" w:hAnsi="Consolas" w:cs="Consolas"/>
+          <w:sz w:val="20"/>
+          <w:szCs w:val="20"/>
+        </w:rPr>
+      </w:pPr>
+      <w:r>
+        <w:rPr>
+          <w:rFonts w:ascii="Consolas" w:hAnsi="Consolas" w:cs="Consolas"/>
+          <w:color w:val="000000"/>
+          <w:sz w:val="20"/>
+          <w:szCs w:val="20"/>
+        </w:rPr>
+        <w:t xml:space="preserve">     </w:t>
+      </w:r>
+      <w:r>
+        <w:rPr>
+          <w:rFonts w:ascii="Consolas" w:hAnsi="Consolas" w:cs="Consolas"/>
+          <w:color w:val="008080"/>
+          <w:sz w:val="20"/>
+          <w:szCs w:val="20"/>
+        </w:rPr>
+        <w:t>&lt;</w:t>
+      </w:r>
+      <w:r>
+        <w:rPr>
+          <w:rFonts w:ascii="Consolas" w:hAnsi="Consolas" w:cs="Consolas"/>
+          <w:color w:val="3F7F7F"/>
+          <w:sz w:val="20"/>
+          <w:szCs w:val="20"/>
+        </w:rPr>
+        <w:t>artifactId</w:t>
+      </w:r>
+      <w:r>
+        <w:rPr>
+          <w:rFonts w:ascii="Consolas" w:hAnsi="Consolas" w:cs="Consolas"/>
+          <w:color w:val="008080"/>
+          <w:sz w:val="20"/>
+          <w:szCs w:val="20"/>
+        </w:rPr>
+        <w:t>&gt;</w:t>
+      </w:r>
+      <w:r>
+        <w:rPr>
+          <w:rFonts w:ascii="Consolas" w:hAnsi="Consolas" w:cs="Consolas"/>
+          <w:color w:val="000000"/>
+          <w:sz w:val="20"/>
+          <w:szCs w:val="20"/>
+        </w:rPr>
+        <w:t>serenity-rest-assured</w:t>
+      </w:r>
+      <w:r>
+        <w:rPr>
+          <w:rFonts w:ascii="Consolas" w:hAnsi="Consolas" w:cs="Consolas"/>
+          <w:color w:val="008080"/>
+          <w:sz w:val="20"/>
+          <w:szCs w:val="20"/>
+        </w:rPr>
+        <w:t>&lt;/</w:t>
+      </w:r>
+      <w:r>
+        <w:rPr>
+          <w:rFonts w:ascii="Consolas" w:hAnsi="Consolas" w:cs="Consolas"/>
+          <w:color w:val="3F7F7F"/>
+          <w:sz w:val="20"/>
+          <w:szCs w:val="20"/>
+        </w:rPr>
+        <w:t>artifactId</w:t>
+      </w:r>
+      <w:r>
+        <w:rPr>
+          <w:rFonts w:ascii="Consolas" w:hAnsi="Consolas" w:cs="Consolas"/>
+          <w:color w:val="008080"/>
+          <w:sz w:val="20"/>
+          <w:szCs w:val="20"/>
+        </w:rPr>
+        <w:t>&gt;</w:t>
+      </w:r>
+    </w:p>
+    <w:p>
+      <w:pPr>
+        <w:autoSpaceDE w:val="0"/>
+        <w:autoSpaceDN w:val="0"/>
+        <w:adjustRightInd w:val="0"/>
+        <w:spacing w:after="0" w:line="240" w:lineRule="auto"/>
+        <w:rPr>
+          <w:rFonts w:ascii="Consolas" w:hAnsi="Consolas" w:cs="Consolas"/>
+          <w:sz w:val="20"/>
+          <w:szCs w:val="20"/>
+        </w:rPr>
+      </w:pPr>
+      <w:r>
+        <w:rPr>
+          <w:rFonts w:ascii="Consolas" w:hAnsi="Consolas" w:cs="Consolas"/>
+          <w:color w:val="000000"/>
+          <w:sz w:val="20"/>
+          <w:szCs w:val="20"/>
+        </w:rPr>
+        <w:t xml:space="preserve">     </w:t>
+      </w:r>
+      <w:r>
+        <w:rPr>
+          <w:rFonts w:ascii="Consolas" w:hAnsi="Consolas" w:cs="Consolas"/>
+          <w:color w:val="008080"/>
+          <w:sz w:val="20"/>
+          <w:szCs w:val="20"/>
+        </w:rPr>
+        <w:t>&lt;</w:t>
+      </w:r>
+      <w:r>
+        <w:rPr>
+          <w:rFonts w:ascii="Consolas" w:hAnsi="Consolas" w:cs="Consolas"/>
+          <w:color w:val="3F7F7F"/>
+          <w:sz w:val="20"/>
+          <w:szCs w:val="20"/>
+        </w:rPr>
+        <w:t>version</w:t>
+      </w:r>
+      <w:r>
+        <w:rPr>
+          <w:rFonts w:ascii="Consolas" w:hAnsi="Consolas" w:cs="Consolas"/>
+          <w:color w:val="008080"/>
+          <w:sz w:val="20"/>
+          <w:szCs w:val="20"/>
+        </w:rPr>
+        <w:t>&gt;</w:t>
+      </w:r>
+      <w:r>
+        <w:rPr>
+          <w:rFonts w:ascii="Consolas" w:hAnsi="Consolas" w:cs="Consolas"/>
+          <w:color w:val="000000"/>
+          <w:sz w:val="20"/>
+          <w:szCs w:val="20"/>
+          <w:shd w:val="clear" w:color="auto" w:fill="E8F2FE"/>
+        </w:rPr>
+        <w:t xml:space="preserve"> </w:t>
+      </w:r>
+      <w:r>
+        <w:rPr>
+          <w:rFonts w:ascii="Consolas" w:hAnsi="Consolas" w:cs="Consolas"/>
+          <w:color w:val="000000"/>
+          <w:sz w:val="20"/>
+          <w:szCs w:val="20"/>
+          <w:shd w:val="clear" w:color="auto" w:fill="E8F2FE"/>
+        </w:rPr>
+        <w:t>2.0.49</w:t>
+      </w:r>
+      <w:r>
+        <w:rPr>
+          <w:rFonts w:ascii="Consolas" w:hAnsi="Consolas" w:cs="Consolas"/>
+          <w:color w:val="008080"/>
+          <w:sz w:val="20"/>
+          <w:szCs w:val="20"/>
+        </w:rPr>
+        <w:t xml:space="preserve"> </w:t>
+      </w:r>
+      <w:r>
+        <w:rPr>
+          <w:rFonts w:ascii="Consolas" w:hAnsi="Consolas" w:cs="Consolas"/>
+          <w:color w:val="008080"/>
+          <w:sz w:val="20"/>
+          <w:szCs w:val="20"/>
+        </w:rPr>
+        <w:t>&lt;/</w:t>
+      </w:r>
+      <w:r>
+        <w:rPr>
+          <w:rFonts w:ascii="Consolas" w:hAnsi="Consolas" w:cs="Consolas"/>
+          <w:color w:val="3F7F7F"/>
+          <w:sz w:val="20"/>
+          <w:szCs w:val="20"/>
+        </w:rPr>
+        <w:t>version</w:t>
+      </w:r>
+      <w:r>
+        <w:rPr>
+          <w:rFonts w:ascii="Consolas" w:hAnsi="Consolas" w:cs="Consolas"/>
+          <w:color w:val="008080"/>
+          <w:sz w:val="20"/>
+          <w:szCs w:val="20"/>
+        </w:rPr>
+        <w:t>&gt;</w:t>
+      </w:r>
+    </w:p>
+    <w:p>
+      <w:pPr>
+        <w:autoSpaceDE w:val="0"/>
+        <w:autoSpaceDN w:val="0"/>
+        <w:adjustRightInd w:val="0"/>
+        <w:spacing w:after="0" w:line="240" w:lineRule="auto"/>
+        <w:rPr>
+          <w:rFonts w:ascii="Consolas" w:hAnsi="Consolas" w:cs="Consolas"/>
+          <w:sz w:val="20"/>
+          <w:szCs w:val="20"/>
+        </w:rPr>
+      </w:pPr>
+      <w:r>
+        <w:rPr>
+          <w:rFonts w:ascii="Consolas" w:hAnsi="Consolas" w:cs="Consolas"/>
+          <w:color w:val="000000"/>
+          <w:sz w:val="20"/>
+          <w:szCs w:val="20"/>
+        </w:rPr>
+        <w:t xml:space="preserve">     </w:t>
+      </w:r>
+      <w:r>
+        <w:rPr>
+          <w:rFonts w:ascii="Consolas" w:hAnsi="Consolas" w:cs="Consolas"/>
+          <w:color w:val="008080"/>
+          <w:sz w:val="20"/>
+          <w:szCs w:val="20"/>
+        </w:rPr>
+        <w:t>&lt;</w:t>
+      </w:r>
+      <w:r>
+        <w:rPr>
+          <w:rFonts w:ascii="Consolas" w:hAnsi="Consolas" w:cs="Consolas"/>
+          <w:color w:val="3F7F7F"/>
+          <w:sz w:val="20"/>
+          <w:szCs w:val="20"/>
+        </w:rPr>
+        <w:t>scope</w:t>
+      </w:r>
+      <w:r>
+        <w:rPr>
+          <w:rFonts w:ascii="Consolas" w:hAnsi="Consolas" w:cs="Consolas"/>
+          <w:color w:val="008080"/>
+          <w:sz w:val="20"/>
+          <w:szCs w:val="20"/>
+        </w:rPr>
+        <w:t>&gt;</w:t>
+      </w:r>
+      <w:r>
+        <w:rPr>
+          <w:rFonts w:ascii="Consolas" w:hAnsi="Consolas" w:cs="Consolas"/>
+          <w:color w:val="000000"/>
+          <w:sz w:val="20"/>
+          <w:szCs w:val="20"/>
+        </w:rPr>
+        <w:t>test</w:t>
+      </w:r>
+      <w:r>
+        <w:rPr>
+          <w:rFonts w:ascii="Consolas" w:hAnsi="Consolas" w:cs="Consolas"/>
+          <w:color w:val="008080"/>
+          <w:sz w:val="20"/>
+          <w:szCs w:val="20"/>
+        </w:rPr>
+        <w:t>&lt;/</w:t>
+      </w:r>
+      <w:r>
+        <w:rPr>
+          <w:rFonts w:ascii="Consolas" w:hAnsi="Consolas" w:cs="Consolas"/>
+          <w:color w:val="3F7F7F"/>
+          <w:sz w:val="20"/>
+          <w:szCs w:val="20"/>
+        </w:rPr>
+        <w:t>scope</w:t>
+      </w:r>
+      <w:r>
+        <w:rPr>
+          <w:rFonts w:ascii="Consolas" w:hAnsi="Consolas" w:cs="Consolas"/>
+          <w:color w:val="008080"/>
+          <w:sz w:val="20"/>
+          <w:szCs w:val="20"/>
+        </w:rPr>
+        <w:t>&gt;</w:t>
+      </w:r>
+    </w:p>
+    <w:p>
+      <w:pPr>
+        <w:rPr>
+          <w:u w:val="single"/>
+        </w:rPr>
+      </w:pPr>
+      <w:r>
+        <w:rPr>
+          <w:rFonts w:ascii="Consolas" w:hAnsi="Consolas" w:cs="Consolas"/>
+          <w:color w:val="008080"/>
+          <w:sz w:val="20"/>
+          <w:szCs w:val="20"/>
+        </w:rPr>
+        <w:t>&lt;/</w:t>
+      </w:r>
+      <w:r>
+        <w:rPr>
+          <w:rFonts w:ascii="Consolas" w:hAnsi="Consolas" w:cs="Consolas"/>
+          <w:color w:val="3F7F7F"/>
+          <w:sz w:val="20"/>
+          <w:szCs w:val="20"/>
+        </w:rPr>
+        <w:t>dependency</w:t>
+      </w:r>
+      <w:r>
+        <w:rPr>
+          <w:rFonts w:ascii="Consolas" w:hAnsi="Consolas" w:cs="Consolas"/>
+          <w:color w:val="008080"/>
+          <w:sz w:val="20"/>
+          <w:szCs w:val="20"/>
+        </w:rPr>
+        <w:t>&gt;</w:t>
+      </w:r>
+    </w:p>
+    <w:p>
+      <w:pPr>
+        <w:rPr>
+          <w:u w:val="single"/>
+        </w:rPr>
+      </w:pPr>
+    </w:p>
+    <w:p>
+      <w:pPr>
+        <w:rPr>
+          <w:u w:val="single"/>
+        </w:rPr>
+      </w:pPr>
+      <w:r>
+        <w:rPr>
+          <w:u w:val="single"/>
+        </w:rPr>
+        <w:t xml:space="preserve">Serenity </w:t>
+      </w:r>
+      <w:r>
+        <w:rPr>
+          <w:u w:val="single"/>
+        </w:rPr>
+        <w:t>Framework Folder Structure</w:t>
+      </w:r>
+    </w:p>
+    <w:p>
       <w:r>
         <w:rPr>
           <w:noProof/>
         </w:rPr>
         <w:drawing>
-          <wp:inline distT="0" distB="0" distL="0" distR="0" wp14:anchorId="32BDAE51" wp14:editId="46E1DCA6">
-            <wp:extent cx="5731510" cy="3006090"/>
-            <wp:effectExtent l="0" t="0" r="2540" b="3810"/>
-            <wp:docPr id="2" name="Picture 2"/>
+          <wp:inline distT="0" distB="0" distL="0" distR="0" wp14:anchorId="4CFBCEC5" wp14:editId="5B479544">
+            <wp:extent cx="5731510" cy="2934335"/>
+            <wp:effectExtent l="0" t="0" r="2540" b="0"/>
+            <wp:docPr id="1" name="Picture 1"/>
             <wp:cNvGraphicFramePr>
               <a:graphicFrameLocks xmlns:a="http://schemas.openxmlformats.org/drawingml/2006/main" noChangeAspect="1"/>
             </wp:cNvGraphicFramePr>
@@ -86,7 +680,7 @@
                     <pic:cNvPicPr/>
                   </pic:nvPicPr>
                   <pic:blipFill>
-                    <a:blip r:embed="rId5"/>
+                    <a:blip r:embed="rId6"/>
                     <a:stretch>
                       <a:fillRect/>
                     </a:stretch>
@@ -94,7 +688,7 @@
                   <pic:spPr>
                     <a:xfrm>
                       <a:off x="0" y="0"/>
-                      <a:ext cx="5731510" cy="3006090"/>
+                      <a:ext cx="5731510" cy="2934335"/>
                     </a:xfrm>
                     <a:prstGeom prst="rect">
                       <a:avLst/>
@@ -124,54 +718,8 @@
         <w:rPr>
           <w:u w:val="single"/>
         </w:rPr>
-        <w:t>Maven Setup</w:t>
-      </w:r>
-    </w:p>
-    <w:p>
-      <w:pPr>
-        <w:pStyle w:val="ListParagraph"/>
-        <w:numPr>
-          <w:ilvl w:val="0"/>
-          <w:numId w:val="2"/>
-        </w:numPr>
-      </w:pPr>
-      <w:r>
-        <w:t xml:space="preserve">Download maven from </w:t>
-      </w:r>
-      <w:r>
-        <w:t xml:space="preserve">given </w:t>
-      </w:r>
-      <w:r>
-        <w:t>path</w:t>
-      </w:r>
-      <w:r>
-        <w:t xml:space="preserve"> :</w:t>
-      </w:r>
-      <w:r>
-        <w:t xml:space="preserve"> </w:t>
-      </w:r>
-      <w:hyperlink r:id="rId6" w:history="1">
-        <w:r>
-          <w:rPr>
-            <w:rStyle w:val="Hyperlink"/>
-          </w:rPr>
-          <w:t>https://maven.apache.org/download.cgi</w:t>
-        </w:r>
-      </w:hyperlink>
-      <w:r>
-        <w:t xml:space="preserve"> </w:t>
-      </w:r>
-    </w:p>
-    <w:p>
-      <w:pPr>
-        <w:pStyle w:val="ListParagraph"/>
-        <w:numPr>
-          <w:ilvl w:val="0"/>
-          <w:numId w:val="2"/>
-        </w:numPr>
-      </w:pPr>
-      <w:r>
-        <w:t>Set Environment variables as shown below</w:t>
+        <w:lastRenderedPageBreak/>
+        <w:t>Cucumber Feature File:</w:t>
       </w:r>
     </w:p>
     <w:p>
@@ -185,10 +733,10 @@
           <w:noProof/>
         </w:rPr>
         <w:drawing>
-          <wp:inline distT="0" distB="0" distL="0" distR="0" wp14:anchorId="03290E97" wp14:editId="5B9643BE">
-            <wp:extent cx="5731510" cy="3419475"/>
-            <wp:effectExtent l="0" t="0" r="2540" b="9525"/>
-            <wp:docPr id="6" name="Picture 6"/>
+          <wp:inline distT="0" distB="0" distL="0" distR="0" wp14:anchorId="263E73C9" wp14:editId="09FED2C1">
+            <wp:extent cx="5731510" cy="2109470"/>
+            <wp:effectExtent l="0" t="0" r="2540" b="5080"/>
+            <wp:docPr id="20" name="Picture 20"/>
             <wp:cNvGraphicFramePr>
               <a:graphicFrameLocks xmlns:a="http://schemas.openxmlformats.org/drawingml/2006/main" noChangeAspect="1"/>
             </wp:cNvGraphicFramePr>
@@ -208,7 +756,7 @@
                   <pic:spPr>
                     <a:xfrm>
                       <a:off x="0" y="0"/>
-                      <a:ext cx="5731510" cy="3419475"/>
+                      <a:ext cx="5731510" cy="2109470"/>
                     </a:xfrm>
                     <a:prstGeom prst="rect">
                       <a:avLst/>
@@ -223,31 +771,74 @@
     </w:p>
     <w:p>
       <w:pPr>
+        <w:rPr>
+          <w:b/>
+          <w:bCs/>
+          <w:u w:val="single"/>
+        </w:rPr>
+      </w:pPr>
+      <w:r>
+        <w:rPr>
+          <w:b/>
+          <w:bCs/>
+          <w:u w:val="single"/>
+        </w:rPr>
+        <w:t>Executing the tests</w:t>
+      </w:r>
+    </w:p>
+    <w:p>
+      <w:pPr>
         <w:pStyle w:val="ListParagraph"/>
         <w:numPr>
           <w:ilvl w:val="0"/>
           <w:numId w:val="3"/>
         </w:numPr>
-      </w:pPr>
-      <w:r>
-        <w:lastRenderedPageBreak/>
+        <w:rPr>
+          <w:u w:val="single"/>
+        </w:rPr>
+      </w:pPr>
+      <w:r>
+        <w:t xml:space="preserve">Open cmd prompt pointing to serenity framework path </w:t>
+      </w:r>
+    </w:p>
+    <w:p>
+      <w:pPr>
+        <w:pStyle w:val="ListParagraph"/>
+        <w:numPr>
+          <w:ilvl w:val="0"/>
+          <w:numId w:val="3"/>
+        </w:numPr>
+        <w:rPr>
+          <w:u w:val="single"/>
+        </w:rPr>
+      </w:pPr>
+      <w:r>
         <w:t xml:space="preserve">Run </w:t>
       </w:r>
       <w:r>
-        <w:t>mvn -version to check maven installation</w:t>
-      </w:r>
-    </w:p>
-    <w:p>
-      <w:pPr>
-        <w:pStyle w:val="ListParagraph"/>
-        <w:rPr>
-          <w:u w:val="single"/>
-        </w:rPr>
-      </w:pPr>
-    </w:p>
-    <w:p>
-      <w:pPr>
-        <w:pStyle w:val="ListParagraph"/>
+        <w:rPr>
+          <w:b/>
+          <w:bCs/>
+        </w:rPr>
+        <w:t>mvn</w:t>
+      </w:r>
+      <w:r>
+        <w:rPr>
+          <w:b/>
+          <w:bCs/>
+        </w:rPr>
+        <w:t xml:space="preserve"> clean verify </w:t>
+      </w:r>
+      <w:r>
+        <w:rPr>
+          <w:b/>
+          <w:bCs/>
+        </w:rPr>
+        <w:t>serenity:aggregate</w:t>
+      </w:r>
+    </w:p>
+    <w:p>
+      <w:pPr>
         <w:rPr>
           <w:u w:val="single"/>
         </w:rPr>
@@ -257,10 +848,10 @@
           <w:noProof/>
         </w:rPr>
         <w:drawing>
-          <wp:inline distT="0" distB="0" distL="0" distR="0" wp14:anchorId="4C63A061" wp14:editId="5F7B2317">
-            <wp:extent cx="5114925" cy="3006090"/>
-            <wp:effectExtent l="0" t="0" r="9525" b="3810"/>
-            <wp:docPr id="13" name="Picture 13"/>
+          <wp:inline distT="0" distB="0" distL="0" distR="0" wp14:anchorId="14701091" wp14:editId="74CEEDFB">
+            <wp:extent cx="6188529" cy="2171700"/>
+            <wp:effectExtent l="0" t="0" r="3175" b="0"/>
+            <wp:docPr id="3" name="Picture 3"/>
             <wp:cNvGraphicFramePr>
               <a:graphicFrameLocks xmlns:a="http://schemas.openxmlformats.org/drawingml/2006/main" noChangeAspect="1"/>
             </wp:cNvGraphicFramePr>
@@ -280,7 +871,7 @@
                   <pic:spPr>
                     <a:xfrm>
                       <a:off x="0" y="0"/>
-                      <a:ext cx="5114925" cy="3006090"/>
+                      <a:ext cx="6215082" cy="2181018"/>
                     </a:xfrm>
                     <a:prstGeom prst="rect">
                       <a:avLst/>
@@ -295,50 +886,70 @@
     </w:p>
     <w:p>
       <w:pPr>
-        <w:pStyle w:val="ListParagraph"/>
-        <w:rPr>
-          <w:u w:val="single"/>
-        </w:rPr>
-      </w:pPr>
-    </w:p>
-    <w:p>
-      <w:pPr>
-        <w:rPr>
-          <w:u w:val="single"/>
-        </w:rPr>
-      </w:pPr>
-      <w:r>
-        <w:rPr>
-          <w:u w:val="single"/>
-        </w:rPr>
-        <w:t>Generating Serenity project using maven archetypes:</w:t>
-      </w:r>
-    </w:p>
-    <w:p>
-      <w:pPr>
-        <w:pStyle w:val="ListParagraph"/>
-        <w:numPr>
-          <w:ilvl w:val="0"/>
-          <w:numId w:val="3"/>
-        </w:numPr>
-      </w:pPr>
-      <w:r>
-        <w:t xml:space="preserve">Open cmd prompt and run </w:t>
-      </w:r>
-      <w:r>
-        <w:t>mvn archetype:generate -DarchetypeGroupId=net.serenity-bdd -DarchetypeArtifactId=serenity-cucumber-archetype</w:t>
-      </w:r>
-    </w:p>
-    <w:p>
-      <w:pPr>
-        <w:pStyle w:val="ListParagraph"/>
-        <w:numPr>
-          <w:ilvl w:val="0"/>
-          <w:numId w:val="3"/>
-        </w:numPr>
-      </w:pPr>
-      <w:r>
-        <w:t>Project is downloaded in our local system</w:t>
+        <w:rPr>
+          <w:u w:val="single"/>
+        </w:rPr>
+      </w:pPr>
+    </w:p>
+    <w:p>
+      <w:pPr>
+        <w:rPr>
+          <w:b/>
+          <w:bCs/>
+          <w:u w:val="single"/>
+        </w:rPr>
+      </w:pPr>
+      <w:r>
+        <w:rPr>
+          <w:b/>
+          <w:bCs/>
+          <w:u w:val="single"/>
+        </w:rPr>
+        <w:t xml:space="preserve">Generating the </w:t>
+      </w:r>
+      <w:r>
+        <w:rPr>
+          <w:b/>
+          <w:bCs/>
+          <w:u w:val="single"/>
+        </w:rPr>
+        <w:t xml:space="preserve">Serenity </w:t>
+      </w:r>
+      <w:r>
+        <w:rPr>
+          <w:b/>
+          <w:bCs/>
+          <w:u w:val="single"/>
+        </w:rPr>
+        <w:t>reports</w:t>
+      </w:r>
+      <w:r>
+        <w:rPr>
+          <w:b/>
+          <w:bCs/>
+          <w:u w:val="single"/>
+        </w:rPr>
+        <w:t>:</w:t>
+      </w:r>
+    </w:p>
+    <w:p>
+      <w:pPr>
+        <w:rPr>
+          <w:u w:val="single"/>
+        </w:rPr>
+      </w:pPr>
+      <w:r>
+        <w:t>The test results will be recorded in the </w:t>
+      </w:r>
+      <w:r>
+        <w:rPr>
+          <w:b/>
+          <w:bCs/>
+        </w:rPr>
+        <w:t>target/site/serenity</w:t>
+      </w:r>
+      <w:r>
+        <w:t> directory</w:t>
       </w:r>
     </w:p>
     <w:p>
@@ -351,11 +962,12 @@
         <w:rPr>
           <w:noProof/>
         </w:rPr>
+        <w:lastRenderedPageBreak/>
         <w:drawing>
-          <wp:inline distT="0" distB="0" distL="0" distR="0" wp14:anchorId="18CB08CD" wp14:editId="439222C4">
-            <wp:extent cx="5731510" cy="3006090"/>
-            <wp:effectExtent l="0" t="0" r="2540" b="3810"/>
-            <wp:docPr id="21" name="Picture 21"/>
+          <wp:inline distT="0" distB="0" distL="0" distR="0" wp14:anchorId="66DAC2EC" wp14:editId="3C32571F">
+            <wp:extent cx="5731510" cy="3362325"/>
+            <wp:effectExtent l="0" t="0" r="2540" b="9525"/>
+            <wp:docPr id="17" name="Picture 17"/>
             <wp:cNvGraphicFramePr>
               <a:graphicFrameLocks xmlns:a="http://schemas.openxmlformats.org/drawingml/2006/main" noChangeAspect="1"/>
             </wp:cNvGraphicFramePr>
@@ -375,7 +987,7 @@
                   <pic:spPr>
                     <a:xfrm>
                       <a:off x="0" y="0"/>
-                      <a:ext cx="5731510" cy="3006090"/>
+                      <a:ext cx="5731510" cy="3362325"/>
                     </a:xfrm>
                     <a:prstGeom prst="rect">
                       <a:avLst/>
@@ -390,520 +1002,26 @@
     </w:p>
     <w:p>
       <w:pPr>
-        <w:pStyle w:val="ListParagraph"/>
-        <w:rPr>
-          <w:u w:val="single"/>
-        </w:rPr>
-      </w:pPr>
-    </w:p>
-    <w:p>
-      <w:pPr>
-        <w:pStyle w:val="ListParagraph"/>
-        <w:rPr>
-          <w:u w:val="single"/>
-        </w:rPr>
-      </w:pPr>
-    </w:p>
-    <w:p>
-      <w:pPr>
-        <w:pStyle w:val="ListParagraph"/>
-        <w:rPr>
-          <w:u w:val="single"/>
-        </w:rPr>
-      </w:pPr>
-    </w:p>
-    <w:p>
-      <w:pPr>
-        <w:pStyle w:val="ListParagraph"/>
-        <w:rPr>
-          <w:u w:val="single"/>
-        </w:rPr>
-      </w:pPr>
-    </w:p>
-    <w:p>
-      <w:pPr>
-        <w:rPr>
-          <w:u w:val="single"/>
-        </w:rPr>
-      </w:pPr>
-      <w:r>
-        <w:rPr>
-          <w:u w:val="single"/>
-        </w:rPr>
-        <w:lastRenderedPageBreak/>
-        <w:t>Add Below dependency in pom.xml file:</w:t>
-      </w:r>
-    </w:p>
-    <w:p>
-      <w:pPr>
-        <w:autoSpaceDE w:val="0"/>
-        <w:autoSpaceDN w:val="0"/>
-        <w:adjustRightInd w:val="0"/>
-        <w:spacing w:after="0" w:line="240" w:lineRule="auto"/>
-        <w:rPr>
-          <w:rFonts w:ascii="Consolas" w:hAnsi="Consolas" w:cs="Consolas"/>
-          <w:sz w:val="20"/>
-          <w:szCs w:val="20"/>
-        </w:rPr>
-      </w:pPr>
-      <w:r>
-        <w:rPr>
-          <w:rFonts w:ascii="Consolas" w:hAnsi="Consolas" w:cs="Consolas"/>
-          <w:color w:val="008080"/>
-          <w:sz w:val="20"/>
-          <w:szCs w:val="20"/>
-        </w:rPr>
-        <w:t>&lt;</w:t>
-      </w:r>
-      <w:r>
-        <w:rPr>
-          <w:rFonts w:ascii="Consolas" w:hAnsi="Consolas" w:cs="Consolas"/>
-          <w:color w:val="3F7F7F"/>
-          <w:sz w:val="20"/>
-          <w:szCs w:val="20"/>
-        </w:rPr>
-        <w:t>dependency</w:t>
-      </w:r>
-      <w:r>
-        <w:rPr>
-          <w:rFonts w:ascii="Consolas" w:hAnsi="Consolas" w:cs="Consolas"/>
-          <w:color w:val="008080"/>
-          <w:sz w:val="20"/>
-          <w:szCs w:val="20"/>
-        </w:rPr>
-        <w:t>&gt;</w:t>
-      </w:r>
-    </w:p>
-    <w:p>
-      <w:pPr>
-        <w:autoSpaceDE w:val="0"/>
-        <w:autoSpaceDN w:val="0"/>
-        <w:adjustRightInd w:val="0"/>
-        <w:spacing w:after="0" w:line="240" w:lineRule="auto"/>
-        <w:rPr>
-          <w:rFonts w:ascii="Consolas" w:hAnsi="Consolas" w:cs="Consolas"/>
-          <w:sz w:val="20"/>
-          <w:szCs w:val="20"/>
-        </w:rPr>
-      </w:pPr>
-      <w:r>
-        <w:rPr>
-          <w:rFonts w:ascii="Consolas" w:hAnsi="Consolas" w:cs="Consolas"/>
-          <w:color w:val="000000"/>
-          <w:sz w:val="20"/>
-          <w:szCs w:val="20"/>
-        </w:rPr>
-        <w:t xml:space="preserve">     </w:t>
-      </w:r>
-      <w:r>
-        <w:rPr>
-          <w:rFonts w:ascii="Consolas" w:hAnsi="Consolas" w:cs="Consolas"/>
-          <w:color w:val="008080"/>
-          <w:sz w:val="20"/>
-          <w:szCs w:val="20"/>
-        </w:rPr>
-        <w:t>&lt;</w:t>
-      </w:r>
-      <w:r>
-        <w:rPr>
-          <w:rFonts w:ascii="Consolas" w:hAnsi="Consolas" w:cs="Consolas"/>
-          <w:color w:val="3F7F7F"/>
-          <w:sz w:val="20"/>
-          <w:szCs w:val="20"/>
-        </w:rPr>
-        <w:t>groupId</w:t>
-      </w:r>
-      <w:r>
-        <w:rPr>
-          <w:rFonts w:ascii="Consolas" w:hAnsi="Consolas" w:cs="Consolas"/>
-          <w:color w:val="008080"/>
-          <w:sz w:val="20"/>
-          <w:szCs w:val="20"/>
-        </w:rPr>
-        <w:t>&gt;</w:t>
-      </w:r>
-      <w:r>
-        <w:rPr>
-          <w:rFonts w:ascii="Consolas" w:hAnsi="Consolas" w:cs="Consolas"/>
-          <w:color w:val="000000"/>
-          <w:sz w:val="20"/>
-          <w:szCs w:val="20"/>
-        </w:rPr>
-        <w:t>net.serenity-bdd</w:t>
-      </w:r>
-      <w:r>
-        <w:rPr>
-          <w:rFonts w:ascii="Consolas" w:hAnsi="Consolas" w:cs="Consolas"/>
-          <w:color w:val="008080"/>
-          <w:sz w:val="20"/>
-          <w:szCs w:val="20"/>
-        </w:rPr>
-        <w:t>&lt;/</w:t>
-      </w:r>
-      <w:r>
-        <w:rPr>
-          <w:rFonts w:ascii="Consolas" w:hAnsi="Consolas" w:cs="Consolas"/>
-          <w:color w:val="3F7F7F"/>
-          <w:sz w:val="20"/>
-          <w:szCs w:val="20"/>
-        </w:rPr>
-        <w:t>groupId</w:t>
-      </w:r>
-      <w:r>
-        <w:rPr>
-          <w:rFonts w:ascii="Consolas" w:hAnsi="Consolas" w:cs="Consolas"/>
-          <w:color w:val="008080"/>
-          <w:sz w:val="20"/>
-          <w:szCs w:val="20"/>
-        </w:rPr>
-        <w:t>&gt;</w:t>
-      </w:r>
-    </w:p>
-    <w:p>
-      <w:pPr>
-        <w:autoSpaceDE w:val="0"/>
-        <w:autoSpaceDN w:val="0"/>
-        <w:adjustRightInd w:val="0"/>
-        <w:spacing w:after="0" w:line="240" w:lineRule="auto"/>
-        <w:rPr>
-          <w:rFonts w:ascii="Consolas" w:hAnsi="Consolas" w:cs="Consolas"/>
-          <w:sz w:val="20"/>
-          <w:szCs w:val="20"/>
-        </w:rPr>
-      </w:pPr>
-      <w:r>
-        <w:rPr>
-          <w:rFonts w:ascii="Consolas" w:hAnsi="Consolas" w:cs="Consolas"/>
-          <w:color w:val="000000"/>
-          <w:sz w:val="20"/>
-          <w:szCs w:val="20"/>
-        </w:rPr>
-        <w:t xml:space="preserve">     </w:t>
-      </w:r>
-      <w:r>
-        <w:rPr>
-          <w:rFonts w:ascii="Consolas" w:hAnsi="Consolas" w:cs="Consolas"/>
-          <w:color w:val="008080"/>
-          <w:sz w:val="20"/>
-          <w:szCs w:val="20"/>
-        </w:rPr>
-        <w:t>&lt;</w:t>
-      </w:r>
-      <w:r>
-        <w:rPr>
-          <w:rFonts w:ascii="Consolas" w:hAnsi="Consolas" w:cs="Consolas"/>
-          <w:color w:val="3F7F7F"/>
-          <w:sz w:val="20"/>
-          <w:szCs w:val="20"/>
-        </w:rPr>
-        <w:t>artifactId</w:t>
-      </w:r>
-      <w:r>
-        <w:rPr>
-          <w:rFonts w:ascii="Consolas" w:hAnsi="Consolas" w:cs="Consolas"/>
-          <w:color w:val="008080"/>
-          <w:sz w:val="20"/>
-          <w:szCs w:val="20"/>
-        </w:rPr>
-        <w:t>&gt;</w:t>
-      </w:r>
-      <w:r>
-        <w:rPr>
-          <w:rFonts w:ascii="Consolas" w:hAnsi="Consolas" w:cs="Consolas"/>
-          <w:color w:val="000000"/>
-          <w:sz w:val="20"/>
-          <w:szCs w:val="20"/>
-        </w:rPr>
-        <w:t>serenity-rest-assured</w:t>
-      </w:r>
-      <w:r>
-        <w:rPr>
-          <w:rFonts w:ascii="Consolas" w:hAnsi="Consolas" w:cs="Consolas"/>
-          <w:color w:val="008080"/>
-          <w:sz w:val="20"/>
-          <w:szCs w:val="20"/>
-        </w:rPr>
-        <w:t>&lt;/</w:t>
-      </w:r>
-      <w:r>
-        <w:rPr>
-          <w:rFonts w:ascii="Consolas" w:hAnsi="Consolas" w:cs="Consolas"/>
-          <w:color w:val="3F7F7F"/>
-          <w:sz w:val="20"/>
-          <w:szCs w:val="20"/>
-        </w:rPr>
-        <w:t>artifactId</w:t>
-      </w:r>
-      <w:r>
-        <w:rPr>
-          <w:rFonts w:ascii="Consolas" w:hAnsi="Consolas" w:cs="Consolas"/>
-          <w:color w:val="008080"/>
-          <w:sz w:val="20"/>
-          <w:szCs w:val="20"/>
-        </w:rPr>
-        <w:t>&gt;</w:t>
-      </w:r>
-    </w:p>
-    <w:p>
-      <w:pPr>
-        <w:autoSpaceDE w:val="0"/>
-        <w:autoSpaceDN w:val="0"/>
-        <w:adjustRightInd w:val="0"/>
-        <w:spacing w:after="0" w:line="240" w:lineRule="auto"/>
-        <w:rPr>
-          <w:rFonts w:ascii="Consolas" w:hAnsi="Consolas" w:cs="Consolas"/>
-          <w:sz w:val="20"/>
-          <w:szCs w:val="20"/>
-        </w:rPr>
-      </w:pPr>
-      <w:r>
-        <w:rPr>
-          <w:rFonts w:ascii="Consolas" w:hAnsi="Consolas" w:cs="Consolas"/>
-          <w:color w:val="000000"/>
-          <w:sz w:val="20"/>
-          <w:szCs w:val="20"/>
-        </w:rPr>
-        <w:t xml:space="preserve">     </w:t>
-      </w:r>
-      <w:r>
-        <w:rPr>
-          <w:rFonts w:ascii="Consolas" w:hAnsi="Consolas" w:cs="Consolas"/>
-          <w:color w:val="008080"/>
-          <w:sz w:val="20"/>
-          <w:szCs w:val="20"/>
-        </w:rPr>
-        <w:t>&lt;</w:t>
-      </w:r>
-      <w:r>
-        <w:rPr>
-          <w:rFonts w:ascii="Consolas" w:hAnsi="Consolas" w:cs="Consolas"/>
-          <w:color w:val="3F7F7F"/>
-          <w:sz w:val="20"/>
-          <w:szCs w:val="20"/>
-        </w:rPr>
-        <w:t>version</w:t>
-      </w:r>
-      <w:r>
-        <w:rPr>
-          <w:rFonts w:ascii="Consolas" w:hAnsi="Consolas" w:cs="Consolas"/>
-          <w:color w:val="008080"/>
-          <w:sz w:val="20"/>
-          <w:szCs w:val="20"/>
-        </w:rPr>
-        <w:t>&gt;</w:t>
-      </w:r>
-      <w:r>
-        <w:rPr>
-          <w:rFonts w:ascii="Consolas" w:hAnsi="Consolas" w:cs="Consolas"/>
-          <w:color w:val="000000"/>
-          <w:sz w:val="20"/>
-          <w:szCs w:val="20"/>
-          <w:shd w:val="clear" w:color="auto" w:fill="E8F2FE"/>
-        </w:rPr>
-        <w:t xml:space="preserve"> </w:t>
-      </w:r>
-      <w:r>
-        <w:rPr>
-          <w:rFonts w:ascii="Consolas" w:hAnsi="Consolas" w:cs="Consolas"/>
-          <w:color w:val="000000"/>
-          <w:sz w:val="20"/>
-          <w:szCs w:val="20"/>
-          <w:shd w:val="clear" w:color="auto" w:fill="E8F2FE"/>
-        </w:rPr>
-        <w:t>2.0.49</w:t>
-      </w:r>
-      <w:r>
-        <w:rPr>
-          <w:rFonts w:ascii="Consolas" w:hAnsi="Consolas" w:cs="Consolas"/>
-          <w:color w:val="008080"/>
-          <w:sz w:val="20"/>
-          <w:szCs w:val="20"/>
-        </w:rPr>
-        <w:t xml:space="preserve"> </w:t>
-      </w:r>
-      <w:r>
-        <w:rPr>
-          <w:rFonts w:ascii="Consolas" w:hAnsi="Consolas" w:cs="Consolas"/>
-          <w:color w:val="008080"/>
-          <w:sz w:val="20"/>
-          <w:szCs w:val="20"/>
-        </w:rPr>
-        <w:t>&lt;/</w:t>
-      </w:r>
-      <w:r>
-        <w:rPr>
-          <w:rFonts w:ascii="Consolas" w:hAnsi="Consolas" w:cs="Consolas"/>
-          <w:color w:val="3F7F7F"/>
-          <w:sz w:val="20"/>
-          <w:szCs w:val="20"/>
-        </w:rPr>
-        <w:t>version</w:t>
-      </w:r>
-      <w:r>
-        <w:rPr>
-          <w:rFonts w:ascii="Consolas" w:hAnsi="Consolas" w:cs="Consolas"/>
-          <w:color w:val="008080"/>
-          <w:sz w:val="20"/>
-          <w:szCs w:val="20"/>
-        </w:rPr>
-        <w:t>&gt;</w:t>
-      </w:r>
-    </w:p>
-    <w:p>
-      <w:pPr>
-        <w:autoSpaceDE w:val="0"/>
-        <w:autoSpaceDN w:val="0"/>
-        <w:adjustRightInd w:val="0"/>
-        <w:spacing w:after="0" w:line="240" w:lineRule="auto"/>
-        <w:rPr>
-          <w:rFonts w:ascii="Consolas" w:hAnsi="Consolas" w:cs="Consolas"/>
-          <w:sz w:val="20"/>
-          <w:szCs w:val="20"/>
-        </w:rPr>
-      </w:pPr>
-      <w:r>
-        <w:rPr>
-          <w:rFonts w:ascii="Consolas" w:hAnsi="Consolas" w:cs="Consolas"/>
-          <w:color w:val="000000"/>
-          <w:sz w:val="20"/>
-          <w:szCs w:val="20"/>
-        </w:rPr>
-        <w:t xml:space="preserve">     </w:t>
-      </w:r>
-      <w:r>
-        <w:rPr>
-          <w:rFonts w:ascii="Consolas" w:hAnsi="Consolas" w:cs="Consolas"/>
-          <w:color w:val="008080"/>
-          <w:sz w:val="20"/>
-          <w:szCs w:val="20"/>
-        </w:rPr>
-        <w:t>&lt;</w:t>
-      </w:r>
-      <w:r>
-        <w:rPr>
-          <w:rFonts w:ascii="Consolas" w:hAnsi="Consolas" w:cs="Consolas"/>
-          <w:color w:val="3F7F7F"/>
-          <w:sz w:val="20"/>
-          <w:szCs w:val="20"/>
-        </w:rPr>
-        <w:t>scope</w:t>
-      </w:r>
-      <w:r>
-        <w:rPr>
-          <w:rFonts w:ascii="Consolas" w:hAnsi="Consolas" w:cs="Consolas"/>
-          <w:color w:val="008080"/>
-          <w:sz w:val="20"/>
-          <w:szCs w:val="20"/>
-        </w:rPr>
-        <w:t>&gt;</w:t>
-      </w:r>
-      <w:r>
-        <w:rPr>
-          <w:rFonts w:ascii="Consolas" w:hAnsi="Consolas" w:cs="Consolas"/>
-          <w:color w:val="000000"/>
-          <w:sz w:val="20"/>
-          <w:szCs w:val="20"/>
-        </w:rPr>
-        <w:t>test</w:t>
-      </w:r>
-      <w:r>
-        <w:rPr>
-          <w:rFonts w:ascii="Consolas" w:hAnsi="Consolas" w:cs="Consolas"/>
-          <w:color w:val="008080"/>
-          <w:sz w:val="20"/>
-          <w:szCs w:val="20"/>
-        </w:rPr>
-        <w:t>&lt;/</w:t>
-      </w:r>
-      <w:r>
-        <w:rPr>
-          <w:rFonts w:ascii="Consolas" w:hAnsi="Consolas" w:cs="Consolas"/>
-          <w:color w:val="3F7F7F"/>
-          <w:sz w:val="20"/>
-          <w:szCs w:val="20"/>
-        </w:rPr>
-        <w:t>scope</w:t>
-      </w:r>
-      <w:r>
-        <w:rPr>
-          <w:rFonts w:ascii="Consolas" w:hAnsi="Consolas" w:cs="Consolas"/>
-          <w:color w:val="008080"/>
-          <w:sz w:val="20"/>
-          <w:szCs w:val="20"/>
-        </w:rPr>
-        <w:t>&gt;</w:t>
-      </w:r>
-    </w:p>
-    <w:p>
-      <w:pPr>
-        <w:rPr>
-          <w:u w:val="single"/>
-        </w:rPr>
-      </w:pPr>
-      <w:r>
-        <w:rPr>
-          <w:rFonts w:ascii="Consolas" w:hAnsi="Consolas" w:cs="Consolas"/>
-          <w:color w:val="008080"/>
-          <w:sz w:val="20"/>
-          <w:szCs w:val="20"/>
-        </w:rPr>
-        <w:t>&lt;/</w:t>
-      </w:r>
-      <w:r>
-        <w:rPr>
-          <w:rFonts w:ascii="Consolas" w:hAnsi="Consolas" w:cs="Consolas"/>
-          <w:color w:val="3F7F7F"/>
-          <w:sz w:val="20"/>
-          <w:szCs w:val="20"/>
-        </w:rPr>
-        <w:t>dependency</w:t>
-      </w:r>
-      <w:r>
-        <w:rPr>
-          <w:rFonts w:ascii="Consolas" w:hAnsi="Consolas" w:cs="Consolas"/>
-          <w:color w:val="008080"/>
-          <w:sz w:val="20"/>
-          <w:szCs w:val="20"/>
-        </w:rPr>
-        <w:t>&gt;</w:t>
-      </w:r>
-    </w:p>
-    <w:p>
-      <w:pPr>
-        <w:rPr>
-          <w:u w:val="single"/>
-        </w:rPr>
-      </w:pPr>
-    </w:p>
-    <w:p>
-      <w:pPr>
-        <w:rPr>
-          <w:u w:val="single"/>
-        </w:rPr>
-      </w:pPr>
-      <w:r>
-        <w:rPr>
-          <w:u w:val="single"/>
-        </w:rPr>
-        <w:t xml:space="preserve">Serenity </w:t>
-      </w:r>
-      <w:r>
-        <w:rPr>
-          <w:u w:val="single"/>
-        </w:rPr>
-        <w:t>Framework Folder Structure</w:t>
-      </w:r>
-    </w:p>
-    <w:p>
+        <w:rPr>
+          <w:u w:val="single"/>
+        </w:rPr>
+      </w:pPr>
+    </w:p>
+    <w:p>
+      <w:pPr>
+        <w:rPr>
+          <w:u w:val="single"/>
+        </w:rPr>
+      </w:pPr>
       <w:r>
         <w:rPr>
           <w:noProof/>
         </w:rPr>
         <w:drawing>
-          <wp:inline distT="0" distB="0" distL="0" distR="0" wp14:anchorId="5405A23F" wp14:editId="0D229895">
-            <wp:extent cx="5731510" cy="3222625"/>
+          <wp:inline distT="0" distB="0" distL="0" distR="0" wp14:anchorId="4C2E5351" wp14:editId="7901EEF9">
+            <wp:extent cx="5731510" cy="3265805"/>
             <wp:effectExtent l="0" t="0" r="2540" b="0"/>
-            <wp:docPr id="1" name="Picture 1"/>
+            <wp:docPr id="18" name="Picture 18"/>
             <wp:cNvGraphicFramePr>
               <a:graphicFrameLocks xmlns:a="http://schemas.openxmlformats.org/drawingml/2006/main" noChangeAspect="1"/>
             </wp:cNvGraphicFramePr>
@@ -923,496 +1041,6 @@
                   <pic:spPr>
                     <a:xfrm>
                       <a:off x="0" y="0"/>
-                      <a:ext cx="5731510" cy="3222625"/>
-                    </a:xfrm>
-                    <a:prstGeom prst="rect">
-                      <a:avLst/>
-                    </a:prstGeom>
-                  </pic:spPr>
-                </pic:pic>
-              </a:graphicData>
-            </a:graphic>
-          </wp:inline>
-        </w:drawing>
-      </w:r>
-    </w:p>
-    <w:p>
-      <w:pPr>
-        <w:rPr>
-          <w:u w:val="single"/>
-        </w:rPr>
-      </w:pPr>
-    </w:p>
-    <w:p>
-      <w:pPr>
-        <w:rPr>
-          <w:u w:val="single"/>
-        </w:rPr>
-      </w:pPr>
-      <w:r>
-        <w:rPr>
-          <w:u w:val="single"/>
-        </w:rPr>
-        <w:t>Cucumber Feature File:</w:t>
-      </w:r>
-    </w:p>
-    <w:p>
-      <w:pPr>
-        <w:rPr>
-          <w:u w:val="single"/>
-        </w:rPr>
-      </w:pPr>
-      <w:r>
-        <w:rPr>
-          <w:noProof/>
-        </w:rPr>
-        <w:drawing>
-          <wp:inline distT="0" distB="0" distL="0" distR="0" wp14:anchorId="263E73C9" wp14:editId="09FED2C1">
-            <wp:extent cx="5731510" cy="2109470"/>
-            <wp:effectExtent l="0" t="0" r="2540" b="5080"/>
-            <wp:docPr id="20" name="Picture 20"/>
-            <wp:cNvGraphicFramePr>
-              <a:graphicFrameLocks xmlns:a="http://schemas.openxmlformats.org/drawingml/2006/main" noChangeAspect="1"/>
-            </wp:cNvGraphicFramePr>
-            <a:graphic xmlns:a="http://schemas.openxmlformats.org/drawingml/2006/main">
-              <a:graphicData uri="http://schemas.openxmlformats.org/drawingml/2006/picture">
-                <pic:pic xmlns:pic="http://schemas.openxmlformats.org/drawingml/2006/picture">
-                  <pic:nvPicPr>
-                    <pic:cNvPr id="1" name=""/>
-                    <pic:cNvPicPr/>
-                  </pic:nvPicPr>
-                  <pic:blipFill>
-                    <a:blip r:embed="rId11"/>
-                    <a:stretch>
-                      <a:fillRect/>
-                    </a:stretch>
-                  </pic:blipFill>
-                  <pic:spPr>
-                    <a:xfrm>
-                      <a:off x="0" y="0"/>
-                      <a:ext cx="5731510" cy="2109470"/>
-                    </a:xfrm>
-                    <a:prstGeom prst="rect">
-                      <a:avLst/>
-                    </a:prstGeom>
-                  </pic:spPr>
-                </pic:pic>
-              </a:graphicData>
-            </a:graphic>
-          </wp:inline>
-        </w:drawing>
-      </w:r>
-    </w:p>
-    <w:p>
-      <w:pPr>
-        <w:rPr>
-          <w:u w:val="single"/>
-        </w:rPr>
-      </w:pPr>
-    </w:p>
-    <w:p>
-      <w:pPr>
-        <w:rPr>
-          <w:u w:val="single"/>
-        </w:rPr>
-      </w:pPr>
-    </w:p>
-    <w:p>
-      <w:pPr>
-        <w:rPr>
-          <w:b/>
-          <w:bCs/>
-          <w:u w:val="single"/>
-        </w:rPr>
-      </w:pPr>
-      <w:r>
-        <w:rPr>
-          <w:b/>
-          <w:bCs/>
-          <w:u w:val="single"/>
-        </w:rPr>
-        <w:lastRenderedPageBreak/>
-        <w:t>Executing the tests</w:t>
-      </w:r>
-    </w:p>
-    <w:p>
-      <w:pPr>
-        <w:pStyle w:val="ListParagraph"/>
-        <w:numPr>
-          <w:ilvl w:val="0"/>
-          <w:numId w:val="3"/>
-        </w:numPr>
-        <w:rPr>
-          <w:u w:val="single"/>
-        </w:rPr>
-      </w:pPr>
-      <w:r>
-        <w:t xml:space="preserve">Open cmd prompt pointing to serenity framework path </w:t>
-      </w:r>
-    </w:p>
-    <w:p>
-      <w:pPr>
-        <w:pStyle w:val="ListParagraph"/>
-        <w:numPr>
-          <w:ilvl w:val="0"/>
-          <w:numId w:val="3"/>
-        </w:numPr>
-        <w:rPr>
-          <w:u w:val="single"/>
-        </w:rPr>
-      </w:pPr>
-      <w:r>
-        <w:t xml:space="preserve">Run </w:t>
-      </w:r>
-      <w:r>
-        <w:rPr>
-          <w:b/>
-          <w:bCs/>
-        </w:rPr>
-        <w:t>mvn</w:t>
-      </w:r>
-      <w:r>
-        <w:rPr>
-          <w:b/>
-          <w:bCs/>
-        </w:rPr>
-        <w:t xml:space="preserve"> clean verify </w:t>
-      </w:r>
-      <w:r>
-        <w:rPr>
-          <w:b/>
-          <w:bCs/>
-        </w:rPr>
-        <w:t>serenity:aggregate</w:t>
-      </w:r>
-    </w:p>
-    <w:p>
-      <w:pPr>
-        <w:rPr>
-          <w:u w:val="single"/>
-        </w:rPr>
-      </w:pPr>
-    </w:p>
-    <w:p>
-      <w:pPr>
-        <w:rPr>
-          <w:u w:val="single"/>
-        </w:rPr>
-      </w:pPr>
-      <w:r>
-        <w:rPr>
-          <w:noProof/>
-        </w:rPr>
-        <w:drawing>
-          <wp:inline distT="0" distB="0" distL="0" distR="0" wp14:anchorId="0E0F970C" wp14:editId="079A2677">
-            <wp:extent cx="5731510" cy="3009900"/>
-            <wp:effectExtent l="0" t="0" r="2540" b="0"/>
-            <wp:docPr id="14" name="Picture 14"/>
-            <wp:cNvGraphicFramePr>
-              <a:graphicFrameLocks xmlns:a="http://schemas.openxmlformats.org/drawingml/2006/main" noChangeAspect="1"/>
-            </wp:cNvGraphicFramePr>
-            <a:graphic xmlns:a="http://schemas.openxmlformats.org/drawingml/2006/main">
-              <a:graphicData uri="http://schemas.openxmlformats.org/drawingml/2006/picture">
-                <pic:pic xmlns:pic="http://schemas.openxmlformats.org/drawingml/2006/picture">
-                  <pic:nvPicPr>
-                    <pic:cNvPr id="1" name=""/>
-                    <pic:cNvPicPr/>
-                  </pic:nvPicPr>
-                  <pic:blipFill>
-                    <a:blip r:embed="rId12"/>
-                    <a:stretch>
-                      <a:fillRect/>
-                    </a:stretch>
-                  </pic:blipFill>
-                  <pic:spPr>
-                    <a:xfrm>
-                      <a:off x="0" y="0"/>
-                      <a:ext cx="5731510" cy="3009900"/>
-                    </a:xfrm>
-                    <a:prstGeom prst="rect">
-                      <a:avLst/>
-                    </a:prstGeom>
-                  </pic:spPr>
-                </pic:pic>
-              </a:graphicData>
-            </a:graphic>
-          </wp:inline>
-        </w:drawing>
-      </w:r>
-    </w:p>
-    <w:p>
-      <w:pPr>
-        <w:rPr>
-          <w:u w:val="single"/>
-        </w:rPr>
-      </w:pPr>
-    </w:p>
-    <w:p>
-      <w:pPr>
-        <w:rPr>
-          <w:u w:val="single"/>
-        </w:rPr>
-      </w:pPr>
-      <w:r>
-        <w:rPr>
-          <w:noProof/>
-        </w:rPr>
-        <w:drawing>
-          <wp:inline distT="0" distB="0" distL="0" distR="0" wp14:anchorId="2FCA3767" wp14:editId="30BF59A1">
-            <wp:extent cx="5731510" cy="2982595"/>
-            <wp:effectExtent l="0" t="0" r="2540" b="8255"/>
-            <wp:docPr id="15" name="Picture 15"/>
-            <wp:cNvGraphicFramePr>
-              <a:graphicFrameLocks xmlns:a="http://schemas.openxmlformats.org/drawingml/2006/main" noChangeAspect="1"/>
-            </wp:cNvGraphicFramePr>
-            <a:graphic xmlns:a="http://schemas.openxmlformats.org/drawingml/2006/main">
-              <a:graphicData uri="http://schemas.openxmlformats.org/drawingml/2006/picture">
-                <pic:pic xmlns:pic="http://schemas.openxmlformats.org/drawingml/2006/picture">
-                  <pic:nvPicPr>
-                    <pic:cNvPr id="1" name=""/>
-                    <pic:cNvPicPr/>
-                  </pic:nvPicPr>
-                  <pic:blipFill>
-                    <a:blip r:embed="rId13"/>
-                    <a:stretch>
-                      <a:fillRect/>
-                    </a:stretch>
-                  </pic:blipFill>
-                  <pic:spPr>
-                    <a:xfrm>
-                      <a:off x="0" y="0"/>
-                      <a:ext cx="5731510" cy="2982595"/>
-                    </a:xfrm>
-                    <a:prstGeom prst="rect">
-                      <a:avLst/>
-                    </a:prstGeom>
-                  </pic:spPr>
-                </pic:pic>
-              </a:graphicData>
-            </a:graphic>
-          </wp:inline>
-        </w:drawing>
-      </w:r>
-    </w:p>
-    <w:p>
-      <w:pPr>
-        <w:rPr>
-          <w:u w:val="single"/>
-        </w:rPr>
-      </w:pPr>
-    </w:p>
-    <w:p>
-      <w:pPr>
-        <w:rPr>
-          <w:u w:val="single"/>
-        </w:rPr>
-      </w:pPr>
-      <w:r>
-        <w:rPr>
-          <w:noProof/>
-        </w:rPr>
-        <w:lastRenderedPageBreak/>
-        <w:drawing>
-          <wp:inline distT="0" distB="0" distL="0" distR="0" wp14:anchorId="2B3DA46C" wp14:editId="456DC20F">
-            <wp:extent cx="5731510" cy="3014980"/>
-            <wp:effectExtent l="0" t="0" r="2540" b="0"/>
-            <wp:docPr id="16" name="Picture 16"/>
-            <wp:cNvGraphicFramePr>
-              <a:graphicFrameLocks xmlns:a="http://schemas.openxmlformats.org/drawingml/2006/main" noChangeAspect="1"/>
-            </wp:cNvGraphicFramePr>
-            <a:graphic xmlns:a="http://schemas.openxmlformats.org/drawingml/2006/main">
-              <a:graphicData uri="http://schemas.openxmlformats.org/drawingml/2006/picture">
-                <pic:pic xmlns:pic="http://schemas.openxmlformats.org/drawingml/2006/picture">
-                  <pic:nvPicPr>
-                    <pic:cNvPr id="1" name=""/>
-                    <pic:cNvPicPr/>
-                  </pic:nvPicPr>
-                  <pic:blipFill>
-                    <a:blip r:embed="rId14"/>
-                    <a:stretch>
-                      <a:fillRect/>
-                    </a:stretch>
-                  </pic:blipFill>
-                  <pic:spPr>
-                    <a:xfrm>
-                      <a:off x="0" y="0"/>
-                      <a:ext cx="5731510" cy="3014980"/>
-                    </a:xfrm>
-                    <a:prstGeom prst="rect">
-                      <a:avLst/>
-                    </a:prstGeom>
-                  </pic:spPr>
-                </pic:pic>
-              </a:graphicData>
-            </a:graphic>
-          </wp:inline>
-        </w:drawing>
-      </w:r>
-    </w:p>
-    <w:p>
-      <w:pPr>
-        <w:rPr>
-          <w:u w:val="single"/>
-        </w:rPr>
-      </w:pPr>
-    </w:p>
-    <w:p>
-      <w:pPr>
-        <w:rPr>
-          <w:u w:val="single"/>
-        </w:rPr>
-      </w:pPr>
-    </w:p>
-    <w:p>
-      <w:pPr>
-        <w:rPr>
-          <w:b/>
-          <w:bCs/>
-          <w:u w:val="single"/>
-        </w:rPr>
-      </w:pPr>
-      <w:r>
-        <w:rPr>
-          <w:b/>
-          <w:bCs/>
-          <w:u w:val="single"/>
-        </w:rPr>
-        <w:t xml:space="preserve">Generating the </w:t>
-      </w:r>
-      <w:r>
-        <w:rPr>
-          <w:b/>
-          <w:bCs/>
-          <w:u w:val="single"/>
-        </w:rPr>
-        <w:t xml:space="preserve">Serenity </w:t>
-      </w:r>
-      <w:r>
-        <w:rPr>
-          <w:b/>
-          <w:bCs/>
-          <w:u w:val="single"/>
-        </w:rPr>
-        <w:t>reports</w:t>
-      </w:r>
-      <w:r>
-        <w:rPr>
-          <w:b/>
-          <w:bCs/>
-          <w:u w:val="single"/>
-        </w:rPr>
-        <w:t>:</w:t>
-      </w:r>
-    </w:p>
-    <w:p>
-      <w:pPr>
-        <w:rPr>
-          <w:u w:val="single"/>
-        </w:rPr>
-      </w:pPr>
-      <w:r>
-        <w:t>The test results will be recorded in the </w:t>
-      </w:r>
-      <w:r>
-        <w:rPr>
-          <w:b/>
-          <w:bCs/>
-        </w:rPr>
-        <w:t>target/site/serenity</w:t>
-      </w:r>
-      <w:r>
-        <w:t> directory</w:t>
-      </w:r>
-    </w:p>
-    <w:p>
-      <w:pPr>
-        <w:rPr>
-          <w:u w:val="single"/>
-        </w:rPr>
-      </w:pPr>
-      <w:r>
-        <w:rPr>
-          <w:noProof/>
-        </w:rPr>
-        <w:drawing>
-          <wp:inline distT="0" distB="0" distL="0" distR="0" wp14:anchorId="66DAC2EC" wp14:editId="3C32571F">
-            <wp:extent cx="5731510" cy="3362325"/>
-            <wp:effectExtent l="0" t="0" r="2540" b="9525"/>
-            <wp:docPr id="17" name="Picture 17"/>
-            <wp:cNvGraphicFramePr>
-              <a:graphicFrameLocks xmlns:a="http://schemas.openxmlformats.org/drawingml/2006/main" noChangeAspect="1"/>
-            </wp:cNvGraphicFramePr>
-            <a:graphic xmlns:a="http://schemas.openxmlformats.org/drawingml/2006/main">
-              <a:graphicData uri="http://schemas.openxmlformats.org/drawingml/2006/picture">
-                <pic:pic xmlns:pic="http://schemas.openxmlformats.org/drawingml/2006/picture">
-                  <pic:nvPicPr>
-                    <pic:cNvPr id="1" name=""/>
-                    <pic:cNvPicPr/>
-                  </pic:nvPicPr>
-                  <pic:blipFill>
-                    <a:blip r:embed="rId15"/>
-                    <a:stretch>
-                      <a:fillRect/>
-                    </a:stretch>
-                  </pic:blipFill>
-                  <pic:spPr>
-                    <a:xfrm>
-                      <a:off x="0" y="0"/>
-                      <a:ext cx="5731510" cy="3362325"/>
-                    </a:xfrm>
-                    <a:prstGeom prst="rect">
-                      <a:avLst/>
-                    </a:prstGeom>
-                  </pic:spPr>
-                </pic:pic>
-              </a:graphicData>
-            </a:graphic>
-          </wp:inline>
-        </w:drawing>
-      </w:r>
-    </w:p>
-    <w:p>
-      <w:pPr>
-        <w:rPr>
-          <w:u w:val="single"/>
-        </w:rPr>
-      </w:pPr>
-    </w:p>
-    <w:p>
-      <w:pPr>
-        <w:rPr>
-          <w:u w:val="single"/>
-        </w:rPr>
-      </w:pPr>
-      <w:r>
-        <w:rPr>
-          <w:noProof/>
-        </w:rPr>
-        <w:lastRenderedPageBreak/>
-        <w:drawing>
-          <wp:inline distT="0" distB="0" distL="0" distR="0" wp14:anchorId="4C2E5351" wp14:editId="7901EEF9">
-            <wp:extent cx="5731510" cy="3265805"/>
-            <wp:effectExtent l="0" t="0" r="2540" b="0"/>
-            <wp:docPr id="18" name="Picture 18"/>
-            <wp:cNvGraphicFramePr>
-              <a:graphicFrameLocks xmlns:a="http://schemas.openxmlformats.org/drawingml/2006/main" noChangeAspect="1"/>
-            </wp:cNvGraphicFramePr>
-            <a:graphic xmlns:a="http://schemas.openxmlformats.org/drawingml/2006/main">
-              <a:graphicData uri="http://schemas.openxmlformats.org/drawingml/2006/picture">
-                <pic:pic xmlns:pic="http://schemas.openxmlformats.org/drawingml/2006/picture">
-                  <pic:nvPicPr>
-                    <pic:cNvPr id="1" name=""/>
-                    <pic:cNvPicPr/>
-                  </pic:nvPicPr>
-                  <pic:blipFill>
-                    <a:blip r:embed="rId16"/>
-                    <a:stretch>
-                      <a:fillRect/>
-                    </a:stretch>
-                  </pic:blipFill>
-                  <pic:spPr>
-                    <a:xfrm>
-                      <a:off x="0" y="0"/>
                       <a:ext cx="5731510" cy="3265805"/>
                     </a:xfrm>
                     <a:prstGeom prst="rect">
@@ -1443,6 +1071,7 @@
         <w:rPr>
           <w:noProof/>
         </w:rPr>
+        <w:lastRenderedPageBreak/>
         <w:drawing>
           <wp:inline distT="0" distB="0" distL="0" distR="0" wp14:anchorId="33F20122" wp14:editId="6271AB0F">
             <wp:extent cx="5731510" cy="3663950"/>
@@ -1459,7 +1088,7 @@
                     <pic:cNvPicPr/>
                   </pic:nvPicPr>
                   <pic:blipFill>
-                    <a:blip r:embed="rId17"/>
+                    <a:blip r:embed="rId11"/>
                     <a:stretch>
                       <a:fillRect/>
                     </a:stretch>

--- a/PetStore_API_Framework_HandBook.docx
+++ b/PetStore_API_Framework_HandBook.docx
@@ -5,11 +5,46 @@
     <w:p>
       <w:pPr>
         <w:rPr>
-          <w:u w:val="single"/>
-        </w:rPr>
-      </w:pPr>
-      <w:r>
-        <w:rPr>
+          <w:sz w:val="28"/>
+          <w:szCs w:val="28"/>
+          <w:u w:val="single"/>
+        </w:rPr>
+      </w:pPr>
+    </w:p>
+    <w:p>
+      <w:pPr>
+        <w:jc w:val="center"/>
+        <w:rPr>
+          <w:b/>
+          <w:bCs/>
+          <w:color w:val="E36C0A" w:themeColor="accent6" w:themeShade="BF"/>
+          <w:sz w:val="28"/>
+          <w:szCs w:val="28"/>
+        </w:rPr>
+      </w:pPr>
+      <w:r>
+        <w:rPr>
+          <w:b/>
+          <w:bCs/>
+          <w:color w:val="E36C0A" w:themeColor="accent6" w:themeShade="BF"/>
+          <w:sz w:val="28"/>
+          <w:szCs w:val="28"/>
+        </w:rPr>
+        <w:t>Readme File – PetStore_API_Framework</w:t>
+      </w:r>
+    </w:p>
+    <w:p>
+      <w:pPr>
+        <w:rPr>
+          <w:sz w:val="28"/>
+          <w:szCs w:val="28"/>
+          <w:u w:val="single"/>
+        </w:rPr>
+      </w:pPr>
+      <w:r>
+        <w:rPr>
+          <w:sz w:val="28"/>
+          <w:szCs w:val="28"/>
           <w:u w:val="single"/>
         </w:rPr>
         <w:t>Java Setup</w:t>
@@ -42,633 +77,33 @@
         </w:rPr>
       </w:pPr>
       <w:r>
-        <w:t>Set environment variables</w:t>
+        <w:t xml:space="preserve">Set environment </w:t>
+      </w:r>
+      <w:r>
+        <w:t>variables</w:t>
       </w:r>
     </w:p>
     <w:p>
       <w:pPr>
         <w:pStyle w:val="ListParagraph"/>
-        <w:numPr>
-          <w:ilvl w:val="0"/>
-          <w:numId w:val="1"/>
-        </w:numPr>
-        <w:rPr>
-          <w:u w:val="single"/>
-        </w:rPr>
-      </w:pPr>
-      <w:r>
-        <w:t>Run java -version in cmd to check java installatio</w:t>
-      </w:r>
-      <w:r>
-        <w:t>n</w:t>
-      </w:r>
-    </w:p>
-    <w:p>
-      <w:pPr>
-        <w:rPr>
-          <w:u w:val="single"/>
-        </w:rPr>
-      </w:pPr>
-      <w:r>
-        <w:rPr>
-          <w:u w:val="single"/>
-        </w:rPr>
-        <w:t>Maven Setup</w:t>
-      </w:r>
+      </w:pPr>
     </w:p>
     <w:p>
       <w:pPr>
         <w:pStyle w:val="ListParagraph"/>
-        <w:numPr>
-          <w:ilvl w:val="0"/>
-          <w:numId w:val="2"/>
-        </w:numPr>
-      </w:pPr>
-      <w:r>
-        <w:t xml:space="preserve">Download maven from </w:t>
-      </w:r>
-      <w:r>
-        <w:t xml:space="preserve">given </w:t>
-      </w:r>
-      <w:r>
-        <w:t>path</w:t>
-      </w:r>
-      <w:r>
-        <w:t xml:space="preserve"> :</w:t>
-      </w:r>
-      <w:r>
-        <w:t xml:space="preserve"> </w:t>
-      </w:r>
-      <w:hyperlink r:id="rId5" w:history="1">
-        <w:r>
-          <w:rPr>
-            <w:rStyle w:val="Hyperlink"/>
-          </w:rPr>
-          <w:t>https://maven.apache.org/download.cgi</w:t>
-        </w:r>
-      </w:hyperlink>
-      <w:r>
-        <w:t xml:space="preserve"> </w:t>
-      </w:r>
-    </w:p>
-    <w:p>
-      <w:pPr>
-        <w:pStyle w:val="ListParagraph"/>
-        <w:numPr>
-          <w:ilvl w:val="0"/>
-          <w:numId w:val="2"/>
-        </w:numPr>
-      </w:pPr>
-      <w:r>
-        <w:t>Set Environment variables as shown below</w:t>
-      </w:r>
-    </w:p>
-    <w:p>
-      <w:pPr>
-        <w:pStyle w:val="ListParagraph"/>
-        <w:numPr>
-          <w:ilvl w:val="0"/>
-          <w:numId w:val="3"/>
-        </w:numPr>
-      </w:pPr>
-      <w:r>
-        <w:t xml:space="preserve">Run </w:t>
-      </w:r>
-      <w:r>
-        <w:t>mvn -version to check maven installation</w:t>
-      </w:r>
-    </w:p>
-    <w:p>
-      <w:pPr>
-        <w:pStyle w:val="ListParagraph"/>
-        <w:rPr>
-          <w:u w:val="single"/>
-        </w:rPr>
-      </w:pPr>
-    </w:p>
-    <w:p>
-      <w:pPr>
-        <w:rPr>
-          <w:u w:val="single"/>
-        </w:rPr>
-      </w:pPr>
-      <w:r>
-        <w:rPr>
-          <w:u w:val="single"/>
-        </w:rPr>
-        <w:t>Generating Serenity project using maven archetypes:</w:t>
-      </w:r>
-    </w:p>
-    <w:p>
-      <w:pPr>
-        <w:pStyle w:val="ListParagraph"/>
-        <w:numPr>
-          <w:ilvl w:val="0"/>
-          <w:numId w:val="3"/>
-        </w:numPr>
-      </w:pPr>
-      <w:r>
-        <w:t xml:space="preserve">Open cmd prompt and run </w:t>
-      </w:r>
-      <w:r>
-        <w:t>mvn archetype:generate -DarchetypeGroupId=net.serenity-bdd -DarchetypeArtifactId=serenity-cucumber-archetype</w:t>
-      </w:r>
-    </w:p>
-    <w:p>
-      <w:pPr>
-        <w:pStyle w:val="ListParagraph"/>
-        <w:numPr>
-          <w:ilvl w:val="0"/>
-          <w:numId w:val="3"/>
-        </w:numPr>
-      </w:pPr>
-      <w:r>
-        <w:t>Project is downloaded in our local system</w:t>
-      </w:r>
-    </w:p>
-    <w:p>
-      <w:pPr>
-        <w:rPr>
-          <w:u w:val="single"/>
-        </w:rPr>
-      </w:pPr>
-      <w:r>
-        <w:rPr>
-          <w:u w:val="single"/>
-        </w:rPr>
-        <w:t>Add Below dependency in pom.xml file:</w:t>
-      </w:r>
-    </w:p>
-    <w:p>
-      <w:pPr>
-        <w:autoSpaceDE w:val="0"/>
-        <w:autoSpaceDN w:val="0"/>
-        <w:adjustRightInd w:val="0"/>
-        <w:spacing w:after="0" w:line="240" w:lineRule="auto"/>
-        <w:rPr>
-          <w:rFonts w:ascii="Consolas" w:hAnsi="Consolas" w:cs="Consolas"/>
-          <w:sz w:val="20"/>
-          <w:szCs w:val="20"/>
-        </w:rPr>
-      </w:pPr>
-      <w:r>
-        <w:rPr>
-          <w:rFonts w:ascii="Consolas" w:hAnsi="Consolas" w:cs="Consolas"/>
-          <w:color w:val="008080"/>
-          <w:sz w:val="20"/>
-          <w:szCs w:val="20"/>
-        </w:rPr>
-        <w:t>&lt;</w:t>
-      </w:r>
-      <w:r>
-        <w:rPr>
-          <w:rFonts w:ascii="Consolas" w:hAnsi="Consolas" w:cs="Consolas"/>
-          <w:color w:val="3F7F7F"/>
-          <w:sz w:val="20"/>
-          <w:szCs w:val="20"/>
-        </w:rPr>
-        <w:t>dependency</w:t>
-      </w:r>
-      <w:r>
-        <w:rPr>
-          <w:rFonts w:ascii="Consolas" w:hAnsi="Consolas" w:cs="Consolas"/>
-          <w:color w:val="008080"/>
-          <w:sz w:val="20"/>
-          <w:szCs w:val="20"/>
-        </w:rPr>
-        <w:t>&gt;</w:t>
-      </w:r>
-    </w:p>
-    <w:p>
-      <w:pPr>
-        <w:autoSpaceDE w:val="0"/>
-        <w:autoSpaceDN w:val="0"/>
-        <w:adjustRightInd w:val="0"/>
-        <w:spacing w:after="0" w:line="240" w:lineRule="auto"/>
-        <w:rPr>
-          <w:rFonts w:ascii="Consolas" w:hAnsi="Consolas" w:cs="Consolas"/>
-          <w:sz w:val="20"/>
-          <w:szCs w:val="20"/>
-        </w:rPr>
-      </w:pPr>
-      <w:r>
-        <w:rPr>
-          <w:rFonts w:ascii="Consolas" w:hAnsi="Consolas" w:cs="Consolas"/>
-          <w:color w:val="000000"/>
-          <w:sz w:val="20"/>
-          <w:szCs w:val="20"/>
-        </w:rPr>
-        <w:t xml:space="preserve">     </w:t>
-      </w:r>
-      <w:r>
-        <w:rPr>
-          <w:rFonts w:ascii="Consolas" w:hAnsi="Consolas" w:cs="Consolas"/>
-          <w:color w:val="008080"/>
-          <w:sz w:val="20"/>
-          <w:szCs w:val="20"/>
-        </w:rPr>
-        <w:t>&lt;</w:t>
-      </w:r>
-      <w:r>
-        <w:rPr>
-          <w:rFonts w:ascii="Consolas" w:hAnsi="Consolas" w:cs="Consolas"/>
-          <w:color w:val="3F7F7F"/>
-          <w:sz w:val="20"/>
-          <w:szCs w:val="20"/>
-        </w:rPr>
-        <w:t>groupId</w:t>
-      </w:r>
-      <w:r>
-        <w:rPr>
-          <w:rFonts w:ascii="Consolas" w:hAnsi="Consolas" w:cs="Consolas"/>
-          <w:color w:val="008080"/>
-          <w:sz w:val="20"/>
-          <w:szCs w:val="20"/>
-        </w:rPr>
-        <w:t>&gt;</w:t>
-      </w:r>
-      <w:r>
-        <w:rPr>
-          <w:rFonts w:ascii="Consolas" w:hAnsi="Consolas" w:cs="Consolas"/>
-          <w:color w:val="000000"/>
-          <w:sz w:val="20"/>
-          <w:szCs w:val="20"/>
-        </w:rPr>
-        <w:t>net.serenity-bdd</w:t>
-      </w:r>
-      <w:r>
-        <w:rPr>
-          <w:rFonts w:ascii="Consolas" w:hAnsi="Consolas" w:cs="Consolas"/>
-          <w:color w:val="008080"/>
-          <w:sz w:val="20"/>
-          <w:szCs w:val="20"/>
-        </w:rPr>
-        <w:t>&lt;/</w:t>
-      </w:r>
-      <w:r>
-        <w:rPr>
-          <w:rFonts w:ascii="Consolas" w:hAnsi="Consolas" w:cs="Consolas"/>
-          <w:color w:val="3F7F7F"/>
-          <w:sz w:val="20"/>
-          <w:szCs w:val="20"/>
-        </w:rPr>
-        <w:t>groupId</w:t>
-      </w:r>
-      <w:r>
-        <w:rPr>
-          <w:rFonts w:ascii="Consolas" w:hAnsi="Consolas" w:cs="Consolas"/>
-          <w:color w:val="008080"/>
-          <w:sz w:val="20"/>
-          <w:szCs w:val="20"/>
-        </w:rPr>
-        <w:t>&gt;</w:t>
-      </w:r>
-    </w:p>
-    <w:p>
-      <w:pPr>
-        <w:autoSpaceDE w:val="0"/>
-        <w:autoSpaceDN w:val="0"/>
-        <w:adjustRightInd w:val="0"/>
-        <w:spacing w:after="0" w:line="240" w:lineRule="auto"/>
-        <w:rPr>
-          <w:rFonts w:ascii="Consolas" w:hAnsi="Consolas" w:cs="Consolas"/>
-          <w:sz w:val="20"/>
-          <w:szCs w:val="20"/>
-        </w:rPr>
-      </w:pPr>
-      <w:r>
-        <w:rPr>
-          <w:rFonts w:ascii="Consolas" w:hAnsi="Consolas" w:cs="Consolas"/>
-          <w:color w:val="000000"/>
-          <w:sz w:val="20"/>
-          <w:szCs w:val="20"/>
-        </w:rPr>
-        <w:t xml:space="preserve">     </w:t>
-      </w:r>
-      <w:r>
-        <w:rPr>
-          <w:rFonts w:ascii="Consolas" w:hAnsi="Consolas" w:cs="Consolas"/>
-          <w:color w:val="008080"/>
-          <w:sz w:val="20"/>
-          <w:szCs w:val="20"/>
-        </w:rPr>
-        <w:t>&lt;</w:t>
-      </w:r>
-      <w:r>
-        <w:rPr>
-          <w:rFonts w:ascii="Consolas" w:hAnsi="Consolas" w:cs="Consolas"/>
-          <w:color w:val="3F7F7F"/>
-          <w:sz w:val="20"/>
-          <w:szCs w:val="20"/>
-        </w:rPr>
-        <w:t>artifactId</w:t>
-      </w:r>
-      <w:r>
-        <w:rPr>
-          <w:rFonts w:ascii="Consolas" w:hAnsi="Consolas" w:cs="Consolas"/>
-          <w:color w:val="008080"/>
-          <w:sz w:val="20"/>
-          <w:szCs w:val="20"/>
-        </w:rPr>
-        <w:t>&gt;</w:t>
-      </w:r>
-      <w:r>
-        <w:rPr>
-          <w:rFonts w:ascii="Consolas" w:hAnsi="Consolas" w:cs="Consolas"/>
-          <w:color w:val="000000"/>
-          <w:sz w:val="20"/>
-          <w:szCs w:val="20"/>
-        </w:rPr>
-        <w:t>serenity-rest-assured</w:t>
-      </w:r>
-      <w:r>
-        <w:rPr>
-          <w:rFonts w:ascii="Consolas" w:hAnsi="Consolas" w:cs="Consolas"/>
-          <w:color w:val="008080"/>
-          <w:sz w:val="20"/>
-          <w:szCs w:val="20"/>
-        </w:rPr>
-        <w:t>&lt;/</w:t>
-      </w:r>
-      <w:r>
-        <w:rPr>
-          <w:rFonts w:ascii="Consolas" w:hAnsi="Consolas" w:cs="Consolas"/>
-          <w:color w:val="3F7F7F"/>
-          <w:sz w:val="20"/>
-          <w:szCs w:val="20"/>
-        </w:rPr>
-        <w:t>artifactId</w:t>
-      </w:r>
-      <w:r>
-        <w:rPr>
-          <w:rFonts w:ascii="Consolas" w:hAnsi="Consolas" w:cs="Consolas"/>
-          <w:color w:val="008080"/>
-          <w:sz w:val="20"/>
-          <w:szCs w:val="20"/>
-        </w:rPr>
-        <w:t>&gt;</w:t>
-      </w:r>
-    </w:p>
-    <w:p>
-      <w:pPr>
-        <w:autoSpaceDE w:val="0"/>
-        <w:autoSpaceDN w:val="0"/>
-        <w:adjustRightInd w:val="0"/>
-        <w:spacing w:after="0" w:line="240" w:lineRule="auto"/>
-        <w:rPr>
-          <w:rFonts w:ascii="Consolas" w:hAnsi="Consolas" w:cs="Consolas"/>
-          <w:sz w:val="20"/>
-          <w:szCs w:val="20"/>
-        </w:rPr>
-      </w:pPr>
-      <w:r>
-        <w:rPr>
-          <w:rFonts w:ascii="Consolas" w:hAnsi="Consolas" w:cs="Consolas"/>
-          <w:color w:val="000000"/>
-          <w:sz w:val="20"/>
-          <w:szCs w:val="20"/>
-        </w:rPr>
-        <w:t xml:space="preserve">     </w:t>
-      </w:r>
-      <w:r>
-        <w:rPr>
-          <w:rFonts w:ascii="Consolas" w:hAnsi="Consolas" w:cs="Consolas"/>
-          <w:color w:val="008080"/>
-          <w:sz w:val="20"/>
-          <w:szCs w:val="20"/>
-        </w:rPr>
-        <w:t>&lt;</w:t>
-      </w:r>
-      <w:r>
-        <w:rPr>
-          <w:rFonts w:ascii="Consolas" w:hAnsi="Consolas" w:cs="Consolas"/>
-          <w:color w:val="3F7F7F"/>
-          <w:sz w:val="20"/>
-          <w:szCs w:val="20"/>
-        </w:rPr>
-        <w:t>version</w:t>
-      </w:r>
-      <w:r>
-        <w:rPr>
-          <w:rFonts w:ascii="Consolas" w:hAnsi="Consolas" w:cs="Consolas"/>
-          <w:color w:val="008080"/>
-          <w:sz w:val="20"/>
-          <w:szCs w:val="20"/>
-        </w:rPr>
-        <w:t>&gt;</w:t>
-      </w:r>
-      <w:r>
-        <w:rPr>
-          <w:rFonts w:ascii="Consolas" w:hAnsi="Consolas" w:cs="Consolas"/>
-          <w:color w:val="000000"/>
-          <w:sz w:val="20"/>
-          <w:szCs w:val="20"/>
-          <w:shd w:val="clear" w:color="auto" w:fill="E8F2FE"/>
-        </w:rPr>
-        <w:t xml:space="preserve"> </w:t>
-      </w:r>
-      <w:r>
-        <w:rPr>
-          <w:rFonts w:ascii="Consolas" w:hAnsi="Consolas" w:cs="Consolas"/>
-          <w:color w:val="000000"/>
-          <w:sz w:val="20"/>
-          <w:szCs w:val="20"/>
-          <w:shd w:val="clear" w:color="auto" w:fill="E8F2FE"/>
-        </w:rPr>
-        <w:t>2.0.49</w:t>
-      </w:r>
-      <w:r>
-        <w:rPr>
-          <w:rFonts w:ascii="Consolas" w:hAnsi="Consolas" w:cs="Consolas"/>
-          <w:color w:val="008080"/>
-          <w:sz w:val="20"/>
-          <w:szCs w:val="20"/>
-        </w:rPr>
-        <w:t xml:space="preserve"> </w:t>
-      </w:r>
-      <w:r>
-        <w:rPr>
-          <w:rFonts w:ascii="Consolas" w:hAnsi="Consolas" w:cs="Consolas"/>
-          <w:color w:val="008080"/>
-          <w:sz w:val="20"/>
-          <w:szCs w:val="20"/>
-        </w:rPr>
-        <w:t>&lt;/</w:t>
-      </w:r>
-      <w:r>
-        <w:rPr>
-          <w:rFonts w:ascii="Consolas" w:hAnsi="Consolas" w:cs="Consolas"/>
-          <w:color w:val="3F7F7F"/>
-          <w:sz w:val="20"/>
-          <w:szCs w:val="20"/>
-        </w:rPr>
-        <w:t>version</w:t>
-      </w:r>
-      <w:r>
-        <w:rPr>
-          <w:rFonts w:ascii="Consolas" w:hAnsi="Consolas" w:cs="Consolas"/>
-          <w:color w:val="008080"/>
-          <w:sz w:val="20"/>
-          <w:szCs w:val="20"/>
-        </w:rPr>
-        <w:t>&gt;</w:t>
-      </w:r>
-    </w:p>
-    <w:p>
-      <w:pPr>
-        <w:autoSpaceDE w:val="0"/>
-        <w:autoSpaceDN w:val="0"/>
-        <w:adjustRightInd w:val="0"/>
-        <w:spacing w:after="0" w:line="240" w:lineRule="auto"/>
-        <w:rPr>
-          <w:rFonts w:ascii="Consolas" w:hAnsi="Consolas" w:cs="Consolas"/>
-          <w:sz w:val="20"/>
-          <w:szCs w:val="20"/>
-        </w:rPr>
-      </w:pPr>
-      <w:r>
-        <w:rPr>
-          <w:rFonts w:ascii="Consolas" w:hAnsi="Consolas" w:cs="Consolas"/>
-          <w:color w:val="000000"/>
-          <w:sz w:val="20"/>
-          <w:szCs w:val="20"/>
-        </w:rPr>
-        <w:t xml:space="preserve">     </w:t>
-      </w:r>
-      <w:r>
-        <w:rPr>
-          <w:rFonts w:ascii="Consolas" w:hAnsi="Consolas" w:cs="Consolas"/>
-          <w:color w:val="008080"/>
-          <w:sz w:val="20"/>
-          <w:szCs w:val="20"/>
-        </w:rPr>
-        <w:t>&lt;</w:t>
-      </w:r>
-      <w:r>
-        <w:rPr>
-          <w:rFonts w:ascii="Consolas" w:hAnsi="Consolas" w:cs="Consolas"/>
-          <w:color w:val="3F7F7F"/>
-          <w:sz w:val="20"/>
-          <w:szCs w:val="20"/>
-        </w:rPr>
-        <w:t>scope</w:t>
-      </w:r>
-      <w:r>
-        <w:rPr>
-          <w:rFonts w:ascii="Consolas" w:hAnsi="Consolas" w:cs="Consolas"/>
-          <w:color w:val="008080"/>
-          <w:sz w:val="20"/>
-          <w:szCs w:val="20"/>
-        </w:rPr>
-        <w:t>&gt;</w:t>
-      </w:r>
-      <w:r>
-        <w:rPr>
-          <w:rFonts w:ascii="Consolas" w:hAnsi="Consolas" w:cs="Consolas"/>
-          <w:color w:val="000000"/>
-          <w:sz w:val="20"/>
-          <w:szCs w:val="20"/>
-        </w:rPr>
-        <w:t>test</w:t>
-      </w:r>
-      <w:r>
-        <w:rPr>
-          <w:rFonts w:ascii="Consolas" w:hAnsi="Consolas" w:cs="Consolas"/>
-          <w:color w:val="008080"/>
-          <w:sz w:val="20"/>
-          <w:szCs w:val="20"/>
-        </w:rPr>
-        <w:t>&lt;/</w:t>
-      </w:r>
-      <w:r>
-        <w:rPr>
-          <w:rFonts w:ascii="Consolas" w:hAnsi="Consolas" w:cs="Consolas"/>
-          <w:color w:val="3F7F7F"/>
-          <w:sz w:val="20"/>
-          <w:szCs w:val="20"/>
-        </w:rPr>
-        <w:t>scope</w:t>
-      </w:r>
-      <w:r>
-        <w:rPr>
-          <w:rFonts w:ascii="Consolas" w:hAnsi="Consolas" w:cs="Consolas"/>
-          <w:color w:val="008080"/>
-          <w:sz w:val="20"/>
-          <w:szCs w:val="20"/>
-        </w:rPr>
-        <w:t>&gt;</w:t>
-      </w:r>
-    </w:p>
-    <w:p>
-      <w:pPr>
-        <w:rPr>
-          <w:u w:val="single"/>
-        </w:rPr>
-      </w:pPr>
-      <w:r>
-        <w:rPr>
-          <w:rFonts w:ascii="Consolas" w:hAnsi="Consolas" w:cs="Consolas"/>
-          <w:color w:val="008080"/>
-          <w:sz w:val="20"/>
-          <w:szCs w:val="20"/>
-        </w:rPr>
-        <w:t>&lt;/</w:t>
-      </w:r>
-      <w:r>
-        <w:rPr>
-          <w:rFonts w:ascii="Consolas" w:hAnsi="Consolas" w:cs="Consolas"/>
-          <w:color w:val="3F7F7F"/>
-          <w:sz w:val="20"/>
-          <w:szCs w:val="20"/>
-        </w:rPr>
-        <w:t>dependency</w:t>
-      </w:r>
-      <w:r>
-        <w:rPr>
-          <w:rFonts w:ascii="Consolas" w:hAnsi="Consolas" w:cs="Consolas"/>
-          <w:color w:val="008080"/>
-          <w:sz w:val="20"/>
-          <w:szCs w:val="20"/>
-        </w:rPr>
-        <w:t>&gt;</w:t>
-      </w:r>
-    </w:p>
-    <w:p>
-      <w:pPr>
-        <w:rPr>
-          <w:u w:val="single"/>
-        </w:rPr>
-      </w:pPr>
-    </w:p>
-    <w:p>
-      <w:pPr>
-        <w:rPr>
-          <w:u w:val="single"/>
-        </w:rPr>
-      </w:pPr>
-      <w:r>
-        <w:rPr>
-          <w:u w:val="single"/>
-        </w:rPr>
-        <w:t xml:space="preserve">Serenity </w:t>
-      </w:r>
-      <w:r>
-        <w:rPr>
-          <w:u w:val="single"/>
-        </w:rPr>
-        <w:t>Framework Folder Structure</w:t>
-      </w:r>
-    </w:p>
-    <w:p>
+        <w:rPr>
+          <w:u w:val="single"/>
+        </w:rPr>
+      </w:pPr>
       <w:r>
         <w:rPr>
           <w:noProof/>
         </w:rPr>
         <w:drawing>
-          <wp:inline distT="0" distB="0" distL="0" distR="0" wp14:anchorId="4CFBCEC5" wp14:editId="5B479544">
-            <wp:extent cx="5731510" cy="2934335"/>
-            <wp:effectExtent l="0" t="0" r="2540" b="0"/>
-            <wp:docPr id="1" name="Picture 1"/>
+          <wp:inline distT="0" distB="0" distL="0" distR="0" wp14:anchorId="6E9662AF" wp14:editId="6AD2F0EE">
+            <wp:extent cx="5731510" cy="1749425"/>
+            <wp:effectExtent l="0" t="0" r="2540" b="3175"/>
+            <wp:docPr id="8" name="Picture 8"/>
             <wp:cNvGraphicFramePr>
               <a:graphicFrameLocks xmlns:a="http://schemas.openxmlformats.org/drawingml/2006/main" noChangeAspect="1"/>
             </wp:cNvGraphicFramePr>
@@ -680,7 +115,7 @@
                     <pic:cNvPicPr/>
                   </pic:nvPicPr>
                   <pic:blipFill>
-                    <a:blip r:embed="rId6"/>
+                    <a:blip r:embed="rId5"/>
                     <a:stretch>
                       <a:fillRect/>
                     </a:stretch>
@@ -688,7 +123,7 @@
                   <pic:spPr>
                     <a:xfrm>
                       <a:off x="0" y="0"/>
-                      <a:ext cx="5731510" cy="2934335"/>
+                      <a:ext cx="5731510" cy="1749425"/>
                     </a:xfrm>
                     <a:prstGeom prst="rect">
                       <a:avLst/>
@@ -703,40 +138,107 @@
     </w:p>
     <w:p>
       <w:pPr>
-        <w:rPr>
-          <w:u w:val="single"/>
-        </w:rPr>
-      </w:pPr>
-    </w:p>
-    <w:p>
-      <w:pPr>
-        <w:rPr>
-          <w:u w:val="single"/>
-        </w:rPr>
-      </w:pPr>
-      <w:r>
-        <w:rPr>
-          <w:u w:val="single"/>
-        </w:rPr>
-        <w:lastRenderedPageBreak/>
-        <w:t>Cucumber Feature File:</w:t>
-      </w:r>
-    </w:p>
-    <w:p>
-      <w:pPr>
-        <w:rPr>
-          <w:u w:val="single"/>
-        </w:rPr>
+        <w:pStyle w:val="ListParagraph"/>
+        <w:numPr>
+          <w:ilvl w:val="0"/>
+          <w:numId w:val="1"/>
+        </w:numPr>
+        <w:rPr>
+          <w:u w:val="single"/>
+        </w:rPr>
+      </w:pPr>
+      <w:r>
+        <w:t>Run java -version in cmd to check java installatio</w:t>
+      </w:r>
+      <w:r>
+        <w:t>n</w:t>
+      </w:r>
+    </w:p>
+    <w:p>
+      <w:pPr>
+        <w:rPr>
+          <w:sz w:val="28"/>
+          <w:szCs w:val="28"/>
+          <w:u w:val="single"/>
+        </w:rPr>
+      </w:pPr>
+      <w:r>
+        <w:rPr>
+          <w:sz w:val="28"/>
+          <w:szCs w:val="28"/>
+          <w:u w:val="single"/>
+        </w:rPr>
+        <w:t>Maven Setup</w:t>
+      </w:r>
+    </w:p>
+    <w:p>
+      <w:pPr>
+        <w:pStyle w:val="ListParagraph"/>
+        <w:numPr>
+          <w:ilvl w:val="0"/>
+          <w:numId w:val="2"/>
+        </w:numPr>
+      </w:pPr>
+      <w:r>
+        <w:t xml:space="preserve">Download maven from </w:t>
+      </w:r>
+      <w:r>
+        <w:t xml:space="preserve">given </w:t>
+      </w:r>
+      <w:r>
+        <w:t>path</w:t>
+      </w:r>
+      <w:r>
+        <w:t xml:space="preserve"> :</w:t>
+      </w:r>
+      <w:r>
+        <w:t xml:space="preserve"> </w:t>
+      </w:r>
+      <w:hyperlink r:id="rId6" w:history="1">
+        <w:r>
+          <w:rPr>
+            <w:rStyle w:val="Hyperlink"/>
+          </w:rPr>
+          <w:t>https://maven.apache.org/download.cgi</w:t>
+        </w:r>
+      </w:hyperlink>
+      <w:r>
+        <w:t xml:space="preserve"> </w:t>
+      </w:r>
+    </w:p>
+    <w:p>
+      <w:pPr>
+        <w:pStyle w:val="ListParagraph"/>
+        <w:numPr>
+          <w:ilvl w:val="0"/>
+          <w:numId w:val="2"/>
+        </w:numPr>
+      </w:pPr>
+      <w:r>
+        <w:t>Set Environment variables as shown below</w:t>
+      </w:r>
+      <w:r>
+        <w:t xml:space="preserve"> :</w:t>
+      </w:r>
+    </w:p>
+    <w:p>
+      <w:pPr>
+        <w:pStyle w:val="ListParagraph"/>
+      </w:pPr>
+    </w:p>
+    <w:p>
+      <w:pPr>
+        <w:pStyle w:val="ListParagraph"/>
       </w:pPr>
       <w:r>
         <w:rPr>
           <w:noProof/>
         </w:rPr>
         <w:drawing>
-          <wp:inline distT="0" distB="0" distL="0" distR="0" wp14:anchorId="263E73C9" wp14:editId="09FED2C1">
-            <wp:extent cx="5731510" cy="2109470"/>
-            <wp:effectExtent l="0" t="0" r="2540" b="5080"/>
-            <wp:docPr id="20" name="Picture 20"/>
+          <wp:inline distT="0" distB="0" distL="0" distR="0" wp14:anchorId="6A7EB2D5" wp14:editId="30CB26F1">
+            <wp:extent cx="5731510" cy="1755775"/>
+            <wp:effectExtent l="0" t="0" r="2540" b="0"/>
+            <wp:docPr id="7" name="Picture 7"/>
             <wp:cNvGraphicFramePr>
               <a:graphicFrameLocks xmlns:a="http://schemas.openxmlformats.org/drawingml/2006/main" noChangeAspect="1"/>
             </wp:cNvGraphicFramePr>
@@ -756,7 +258,7 @@
                   <pic:spPr>
                     <a:xfrm>
                       <a:off x="0" y="0"/>
-                      <a:ext cx="5731510" cy="2109470"/>
+                      <a:ext cx="5731510" cy="1755775"/>
                     </a:xfrm>
                     <a:prstGeom prst="rect">
                       <a:avLst/>
@@ -771,20 +273,8 @@
     </w:p>
     <w:p>
       <w:pPr>
-        <w:rPr>
-          <w:b/>
-          <w:bCs/>
-          <w:u w:val="single"/>
-        </w:rPr>
-      </w:pPr>
-      <w:r>
-        <w:rPr>
-          <w:b/>
-          <w:bCs/>
-          <w:u w:val="single"/>
-        </w:rPr>
-        <w:t>Executing the tests</w:t>
-      </w:r>
+        <w:pStyle w:val="ListParagraph"/>
+      </w:pPr>
     </w:p>
     <w:p>
       <w:pPr>
@@ -793,12 +283,40 @@
           <w:ilvl w:val="0"/>
           <w:numId w:val="3"/>
         </w:numPr>
-        <w:rPr>
-          <w:u w:val="single"/>
-        </w:rPr>
-      </w:pPr>
-      <w:r>
-        <w:t xml:space="preserve">Open cmd prompt pointing to serenity framework path </w:t>
+      </w:pPr>
+      <w:r>
+        <w:t xml:space="preserve">Run </w:t>
+      </w:r>
+      <w:r>
+        <w:t xml:space="preserve">mvn -version to check maven </w:t>
+      </w:r>
+      <w:r>
+        <w:t>installation.</w:t>
+      </w:r>
+    </w:p>
+    <w:p>
+      <w:pPr>
+        <w:pStyle w:val="ListParagraph"/>
+        <w:rPr>
+          <w:u w:val="single"/>
+        </w:rPr>
+      </w:pPr>
+    </w:p>
+    <w:p>
+      <w:pPr>
+        <w:rPr>
+          <w:sz w:val="28"/>
+          <w:szCs w:val="28"/>
+          <w:u w:val="single"/>
+        </w:rPr>
+      </w:pPr>
+      <w:r>
+        <w:rPr>
+          <w:sz w:val="28"/>
+          <w:szCs w:val="28"/>
+          <w:u w:val="single"/>
+        </w:rPr>
+        <w:t>Generating Serenity project using maven archetypes:</w:t>
       </w:r>
     </w:p>
     <w:p>
@@ -808,50 +326,520 @@
           <w:ilvl w:val="0"/>
           <w:numId w:val="3"/>
         </w:numPr>
-        <w:rPr>
-          <w:u w:val="single"/>
-        </w:rPr>
-      </w:pPr>
-      <w:r>
-        <w:t xml:space="preserve">Run </w:t>
-      </w:r>
-      <w:r>
-        <w:rPr>
-          <w:b/>
-          <w:bCs/>
-        </w:rPr>
-        <w:t>mvn</w:t>
-      </w:r>
-      <w:r>
-        <w:rPr>
-          <w:b/>
-          <w:bCs/>
-        </w:rPr>
-        <w:t xml:space="preserve"> clean verify </w:t>
-      </w:r>
-      <w:r>
-        <w:rPr>
-          <w:b/>
-          <w:bCs/>
-        </w:rPr>
-        <w:t>serenity:aggregate</w:t>
-      </w:r>
-    </w:p>
-    <w:p>
-      <w:pPr>
-        <w:rPr>
-          <w:u w:val="single"/>
-        </w:rPr>
-      </w:pPr>
+      </w:pPr>
+      <w:r>
+        <w:t xml:space="preserve">Open cmd prompt and run </w:t>
+      </w:r>
+      <w:r>
+        <w:t>mvn archetype:generate -DarchetypeGroupId=net.serenity-bdd -DarchetypeArtifactId=serenity-cucumber-archetype</w:t>
+      </w:r>
+    </w:p>
+    <w:p>
+      <w:pPr>
+        <w:pStyle w:val="ListParagraph"/>
+        <w:numPr>
+          <w:ilvl w:val="0"/>
+          <w:numId w:val="3"/>
+        </w:numPr>
+      </w:pPr>
+      <w:r>
+        <w:t>Project is downloaded in our local system</w:t>
+      </w:r>
+    </w:p>
+    <w:p>
+      <w:pPr>
+        <w:rPr>
+          <w:sz w:val="28"/>
+          <w:szCs w:val="28"/>
+          <w:u w:val="single"/>
+        </w:rPr>
+      </w:pPr>
+      <w:r>
+        <w:rPr>
+          <w:sz w:val="28"/>
+          <w:szCs w:val="28"/>
+          <w:u w:val="single"/>
+        </w:rPr>
+        <w:t>Add Below dependency in pom.xml file:</w:t>
+      </w:r>
+    </w:p>
+    <w:p>
+      <w:pPr>
+        <w:autoSpaceDE w:val="0"/>
+        <w:autoSpaceDN w:val="0"/>
+        <w:adjustRightInd w:val="0"/>
+        <w:spacing w:after="0" w:line="240" w:lineRule="auto"/>
+        <w:rPr>
+          <w:rFonts w:ascii="Consolas" w:hAnsi="Consolas" w:cs="Consolas"/>
+          <w:sz w:val="20"/>
+          <w:szCs w:val="20"/>
+        </w:rPr>
+      </w:pPr>
+      <w:r>
+        <w:rPr>
+          <w:rFonts w:ascii="Consolas" w:hAnsi="Consolas" w:cs="Consolas"/>
+          <w:color w:val="008080"/>
+          <w:sz w:val="20"/>
+          <w:szCs w:val="20"/>
+        </w:rPr>
+        <w:lastRenderedPageBreak/>
+        <w:t>&lt;</w:t>
+      </w:r>
+      <w:r>
+        <w:rPr>
+          <w:rFonts w:ascii="Consolas" w:hAnsi="Consolas" w:cs="Consolas"/>
+          <w:color w:val="3F7F7F"/>
+          <w:sz w:val="20"/>
+          <w:szCs w:val="20"/>
+        </w:rPr>
+        <w:t>dependency</w:t>
+      </w:r>
+      <w:r>
+        <w:rPr>
+          <w:rFonts w:ascii="Consolas" w:hAnsi="Consolas" w:cs="Consolas"/>
+          <w:color w:val="008080"/>
+          <w:sz w:val="20"/>
+          <w:szCs w:val="20"/>
+        </w:rPr>
+        <w:t>&gt;</w:t>
+      </w:r>
+    </w:p>
+    <w:p>
+      <w:pPr>
+        <w:autoSpaceDE w:val="0"/>
+        <w:autoSpaceDN w:val="0"/>
+        <w:adjustRightInd w:val="0"/>
+        <w:spacing w:after="0" w:line="240" w:lineRule="auto"/>
+        <w:rPr>
+          <w:rFonts w:ascii="Consolas" w:hAnsi="Consolas" w:cs="Consolas"/>
+          <w:sz w:val="20"/>
+          <w:szCs w:val="20"/>
+        </w:rPr>
+      </w:pPr>
+      <w:r>
+        <w:rPr>
+          <w:rFonts w:ascii="Consolas" w:hAnsi="Consolas" w:cs="Consolas"/>
+          <w:color w:val="000000"/>
+          <w:sz w:val="20"/>
+          <w:szCs w:val="20"/>
+        </w:rPr>
+        <w:t xml:space="preserve">     </w:t>
+      </w:r>
+      <w:r>
+        <w:rPr>
+          <w:rFonts w:ascii="Consolas" w:hAnsi="Consolas" w:cs="Consolas"/>
+          <w:color w:val="008080"/>
+          <w:sz w:val="20"/>
+          <w:szCs w:val="20"/>
+        </w:rPr>
+        <w:t>&lt;</w:t>
+      </w:r>
+      <w:r>
+        <w:rPr>
+          <w:rFonts w:ascii="Consolas" w:hAnsi="Consolas" w:cs="Consolas"/>
+          <w:color w:val="3F7F7F"/>
+          <w:sz w:val="20"/>
+          <w:szCs w:val="20"/>
+        </w:rPr>
+        <w:t>groupId</w:t>
+      </w:r>
+      <w:r>
+        <w:rPr>
+          <w:rFonts w:ascii="Consolas" w:hAnsi="Consolas" w:cs="Consolas"/>
+          <w:color w:val="008080"/>
+          <w:sz w:val="20"/>
+          <w:szCs w:val="20"/>
+        </w:rPr>
+        <w:t>&gt;</w:t>
+      </w:r>
+      <w:r>
+        <w:rPr>
+          <w:rFonts w:ascii="Consolas" w:hAnsi="Consolas" w:cs="Consolas"/>
+          <w:color w:val="000000"/>
+          <w:sz w:val="20"/>
+          <w:szCs w:val="20"/>
+        </w:rPr>
+        <w:t>net.serenity-bdd</w:t>
+      </w:r>
+      <w:r>
+        <w:rPr>
+          <w:rFonts w:ascii="Consolas" w:hAnsi="Consolas" w:cs="Consolas"/>
+          <w:color w:val="008080"/>
+          <w:sz w:val="20"/>
+          <w:szCs w:val="20"/>
+        </w:rPr>
+        <w:t>&lt;/</w:t>
+      </w:r>
+      <w:r>
+        <w:rPr>
+          <w:rFonts w:ascii="Consolas" w:hAnsi="Consolas" w:cs="Consolas"/>
+          <w:color w:val="3F7F7F"/>
+          <w:sz w:val="20"/>
+          <w:szCs w:val="20"/>
+        </w:rPr>
+        <w:t>groupId</w:t>
+      </w:r>
+      <w:r>
+        <w:rPr>
+          <w:rFonts w:ascii="Consolas" w:hAnsi="Consolas" w:cs="Consolas"/>
+          <w:color w:val="008080"/>
+          <w:sz w:val="20"/>
+          <w:szCs w:val="20"/>
+        </w:rPr>
+        <w:t>&gt;</w:t>
+      </w:r>
+    </w:p>
+    <w:p>
+      <w:pPr>
+        <w:autoSpaceDE w:val="0"/>
+        <w:autoSpaceDN w:val="0"/>
+        <w:adjustRightInd w:val="0"/>
+        <w:spacing w:after="0" w:line="240" w:lineRule="auto"/>
+        <w:rPr>
+          <w:rFonts w:ascii="Consolas" w:hAnsi="Consolas" w:cs="Consolas"/>
+          <w:sz w:val="20"/>
+          <w:szCs w:val="20"/>
+        </w:rPr>
+      </w:pPr>
+      <w:r>
+        <w:rPr>
+          <w:rFonts w:ascii="Consolas" w:hAnsi="Consolas" w:cs="Consolas"/>
+          <w:color w:val="000000"/>
+          <w:sz w:val="20"/>
+          <w:szCs w:val="20"/>
+        </w:rPr>
+        <w:t xml:space="preserve">     </w:t>
+      </w:r>
+      <w:r>
+        <w:rPr>
+          <w:rFonts w:ascii="Consolas" w:hAnsi="Consolas" w:cs="Consolas"/>
+          <w:color w:val="008080"/>
+          <w:sz w:val="20"/>
+          <w:szCs w:val="20"/>
+        </w:rPr>
+        <w:t>&lt;</w:t>
+      </w:r>
+      <w:r>
+        <w:rPr>
+          <w:rFonts w:ascii="Consolas" w:hAnsi="Consolas" w:cs="Consolas"/>
+          <w:color w:val="3F7F7F"/>
+          <w:sz w:val="20"/>
+          <w:szCs w:val="20"/>
+        </w:rPr>
+        <w:t>artifactId</w:t>
+      </w:r>
+      <w:r>
+        <w:rPr>
+          <w:rFonts w:ascii="Consolas" w:hAnsi="Consolas" w:cs="Consolas"/>
+          <w:color w:val="008080"/>
+          <w:sz w:val="20"/>
+          <w:szCs w:val="20"/>
+        </w:rPr>
+        <w:t>&gt;</w:t>
+      </w:r>
+      <w:r>
+        <w:rPr>
+          <w:rFonts w:ascii="Consolas" w:hAnsi="Consolas" w:cs="Consolas"/>
+          <w:color w:val="000000"/>
+          <w:sz w:val="20"/>
+          <w:szCs w:val="20"/>
+        </w:rPr>
+        <w:t>serenity-rest-assured</w:t>
+      </w:r>
+      <w:r>
+        <w:rPr>
+          <w:rFonts w:ascii="Consolas" w:hAnsi="Consolas" w:cs="Consolas"/>
+          <w:color w:val="008080"/>
+          <w:sz w:val="20"/>
+          <w:szCs w:val="20"/>
+        </w:rPr>
+        <w:t>&lt;/</w:t>
+      </w:r>
+      <w:r>
+        <w:rPr>
+          <w:rFonts w:ascii="Consolas" w:hAnsi="Consolas" w:cs="Consolas"/>
+          <w:color w:val="3F7F7F"/>
+          <w:sz w:val="20"/>
+          <w:szCs w:val="20"/>
+        </w:rPr>
+        <w:t>artifactId</w:t>
+      </w:r>
+      <w:r>
+        <w:rPr>
+          <w:rFonts w:ascii="Consolas" w:hAnsi="Consolas" w:cs="Consolas"/>
+          <w:color w:val="008080"/>
+          <w:sz w:val="20"/>
+          <w:szCs w:val="20"/>
+        </w:rPr>
+        <w:t>&gt;</w:t>
+      </w:r>
+    </w:p>
+    <w:p>
+      <w:pPr>
+        <w:autoSpaceDE w:val="0"/>
+        <w:autoSpaceDN w:val="0"/>
+        <w:adjustRightInd w:val="0"/>
+        <w:spacing w:after="0" w:line="240" w:lineRule="auto"/>
+        <w:rPr>
+          <w:rFonts w:ascii="Consolas" w:hAnsi="Consolas" w:cs="Consolas"/>
+          <w:sz w:val="20"/>
+          <w:szCs w:val="20"/>
+        </w:rPr>
+      </w:pPr>
+      <w:r>
+        <w:rPr>
+          <w:rFonts w:ascii="Consolas" w:hAnsi="Consolas" w:cs="Consolas"/>
+          <w:color w:val="000000"/>
+          <w:sz w:val="20"/>
+          <w:szCs w:val="20"/>
+        </w:rPr>
+        <w:t xml:space="preserve">     </w:t>
+      </w:r>
+      <w:r>
+        <w:rPr>
+          <w:rFonts w:ascii="Consolas" w:hAnsi="Consolas" w:cs="Consolas"/>
+          <w:color w:val="008080"/>
+          <w:sz w:val="20"/>
+          <w:szCs w:val="20"/>
+        </w:rPr>
+        <w:t>&lt;</w:t>
+      </w:r>
+      <w:r>
+        <w:rPr>
+          <w:rFonts w:ascii="Consolas" w:hAnsi="Consolas" w:cs="Consolas"/>
+          <w:color w:val="3F7F7F"/>
+          <w:sz w:val="20"/>
+          <w:szCs w:val="20"/>
+        </w:rPr>
+        <w:t>version</w:t>
+      </w:r>
+      <w:r>
+        <w:rPr>
+          <w:rFonts w:ascii="Consolas" w:hAnsi="Consolas" w:cs="Consolas"/>
+          <w:color w:val="008080"/>
+          <w:sz w:val="20"/>
+          <w:szCs w:val="20"/>
+        </w:rPr>
+        <w:t>&gt;</w:t>
+      </w:r>
+      <w:r>
+        <w:rPr>
+          <w:rFonts w:ascii="Consolas" w:hAnsi="Consolas" w:cs="Consolas"/>
+          <w:color w:val="000000"/>
+          <w:sz w:val="20"/>
+          <w:szCs w:val="20"/>
+          <w:shd w:val="clear" w:color="auto" w:fill="E8F2FE"/>
+        </w:rPr>
+        <w:t xml:space="preserve"> </w:t>
+      </w:r>
+      <w:r>
+        <w:rPr>
+          <w:rFonts w:ascii="Consolas" w:hAnsi="Consolas" w:cs="Consolas"/>
+          <w:color w:val="000000"/>
+          <w:sz w:val="20"/>
+          <w:szCs w:val="20"/>
+          <w:shd w:val="clear" w:color="auto" w:fill="E8F2FE"/>
+        </w:rPr>
+        <w:t>2.0.49</w:t>
+      </w:r>
+      <w:r>
+        <w:rPr>
+          <w:rFonts w:ascii="Consolas" w:hAnsi="Consolas" w:cs="Consolas"/>
+          <w:color w:val="008080"/>
+          <w:sz w:val="20"/>
+          <w:szCs w:val="20"/>
+        </w:rPr>
+        <w:t xml:space="preserve"> </w:t>
+      </w:r>
+      <w:r>
+        <w:rPr>
+          <w:rFonts w:ascii="Consolas" w:hAnsi="Consolas" w:cs="Consolas"/>
+          <w:color w:val="008080"/>
+          <w:sz w:val="20"/>
+          <w:szCs w:val="20"/>
+        </w:rPr>
+        <w:t>&lt;/</w:t>
+      </w:r>
+      <w:r>
+        <w:rPr>
+          <w:rFonts w:ascii="Consolas" w:hAnsi="Consolas" w:cs="Consolas"/>
+          <w:color w:val="3F7F7F"/>
+          <w:sz w:val="20"/>
+          <w:szCs w:val="20"/>
+        </w:rPr>
+        <w:t>version</w:t>
+      </w:r>
+      <w:r>
+        <w:rPr>
+          <w:rFonts w:ascii="Consolas" w:hAnsi="Consolas" w:cs="Consolas"/>
+          <w:color w:val="008080"/>
+          <w:sz w:val="20"/>
+          <w:szCs w:val="20"/>
+        </w:rPr>
+        <w:t>&gt;</w:t>
+      </w:r>
+    </w:p>
+    <w:p>
+      <w:pPr>
+        <w:autoSpaceDE w:val="0"/>
+        <w:autoSpaceDN w:val="0"/>
+        <w:adjustRightInd w:val="0"/>
+        <w:spacing w:after="0" w:line="240" w:lineRule="auto"/>
+        <w:rPr>
+          <w:rFonts w:ascii="Consolas" w:hAnsi="Consolas" w:cs="Consolas"/>
+          <w:sz w:val="20"/>
+          <w:szCs w:val="20"/>
+        </w:rPr>
+      </w:pPr>
+      <w:r>
+        <w:rPr>
+          <w:rFonts w:ascii="Consolas" w:hAnsi="Consolas" w:cs="Consolas"/>
+          <w:color w:val="000000"/>
+          <w:sz w:val="20"/>
+          <w:szCs w:val="20"/>
+        </w:rPr>
+        <w:t xml:space="preserve">     </w:t>
+      </w:r>
+      <w:r>
+        <w:rPr>
+          <w:rFonts w:ascii="Consolas" w:hAnsi="Consolas" w:cs="Consolas"/>
+          <w:color w:val="008080"/>
+          <w:sz w:val="20"/>
+          <w:szCs w:val="20"/>
+        </w:rPr>
+        <w:t>&lt;</w:t>
+      </w:r>
+      <w:r>
+        <w:rPr>
+          <w:rFonts w:ascii="Consolas" w:hAnsi="Consolas" w:cs="Consolas"/>
+          <w:color w:val="3F7F7F"/>
+          <w:sz w:val="20"/>
+          <w:szCs w:val="20"/>
+        </w:rPr>
+        <w:t>scope</w:t>
+      </w:r>
+      <w:r>
+        <w:rPr>
+          <w:rFonts w:ascii="Consolas" w:hAnsi="Consolas" w:cs="Consolas"/>
+          <w:color w:val="008080"/>
+          <w:sz w:val="20"/>
+          <w:szCs w:val="20"/>
+        </w:rPr>
+        <w:t>&gt;</w:t>
+      </w:r>
+      <w:r>
+        <w:rPr>
+          <w:rFonts w:ascii="Consolas" w:hAnsi="Consolas" w:cs="Consolas"/>
+          <w:color w:val="000000"/>
+          <w:sz w:val="20"/>
+          <w:szCs w:val="20"/>
+        </w:rPr>
+        <w:t>test</w:t>
+      </w:r>
+      <w:r>
+        <w:rPr>
+          <w:rFonts w:ascii="Consolas" w:hAnsi="Consolas" w:cs="Consolas"/>
+          <w:color w:val="008080"/>
+          <w:sz w:val="20"/>
+          <w:szCs w:val="20"/>
+        </w:rPr>
+        <w:t>&lt;/</w:t>
+      </w:r>
+      <w:r>
+        <w:rPr>
+          <w:rFonts w:ascii="Consolas" w:hAnsi="Consolas" w:cs="Consolas"/>
+          <w:color w:val="3F7F7F"/>
+          <w:sz w:val="20"/>
+          <w:szCs w:val="20"/>
+        </w:rPr>
+        <w:t>scope</w:t>
+      </w:r>
+      <w:r>
+        <w:rPr>
+          <w:rFonts w:ascii="Consolas" w:hAnsi="Consolas" w:cs="Consolas"/>
+          <w:color w:val="008080"/>
+          <w:sz w:val="20"/>
+          <w:szCs w:val="20"/>
+        </w:rPr>
+        <w:t>&gt;</w:t>
+      </w:r>
+    </w:p>
+    <w:p>
+      <w:pPr>
+        <w:rPr>
+          <w:u w:val="single"/>
+        </w:rPr>
+      </w:pPr>
+      <w:r>
+        <w:rPr>
+          <w:rFonts w:ascii="Consolas" w:hAnsi="Consolas" w:cs="Consolas"/>
+          <w:color w:val="008080"/>
+          <w:sz w:val="20"/>
+          <w:szCs w:val="20"/>
+        </w:rPr>
+        <w:t>&lt;/</w:t>
+      </w:r>
+      <w:r>
+        <w:rPr>
+          <w:rFonts w:ascii="Consolas" w:hAnsi="Consolas" w:cs="Consolas"/>
+          <w:color w:val="3F7F7F"/>
+          <w:sz w:val="20"/>
+          <w:szCs w:val="20"/>
+        </w:rPr>
+        <w:t>dependency</w:t>
+      </w:r>
+      <w:r>
+        <w:rPr>
+          <w:rFonts w:ascii="Consolas" w:hAnsi="Consolas" w:cs="Consolas"/>
+          <w:color w:val="008080"/>
+          <w:sz w:val="20"/>
+          <w:szCs w:val="20"/>
+        </w:rPr>
+        <w:t>&gt;</w:t>
+      </w:r>
+    </w:p>
+    <w:p>
+      <w:pPr>
+        <w:rPr>
+          <w:u w:val="single"/>
+        </w:rPr>
+      </w:pPr>
+    </w:p>
+    <w:p>
+      <w:pPr>
+        <w:rPr>
+          <w:sz w:val="28"/>
+          <w:szCs w:val="28"/>
+          <w:u w:val="single"/>
+        </w:rPr>
+      </w:pPr>
+      <w:r>
+        <w:rPr>
+          <w:sz w:val="28"/>
+          <w:szCs w:val="28"/>
+          <w:u w:val="single"/>
+        </w:rPr>
+        <w:t xml:space="preserve">Serenity </w:t>
+      </w:r>
+      <w:r>
+        <w:rPr>
+          <w:sz w:val="28"/>
+          <w:szCs w:val="28"/>
+          <w:u w:val="single"/>
+        </w:rPr>
+        <w:t>Framework Folder Structure</w:t>
+      </w:r>
+    </w:p>
+    <w:p>
       <w:r>
         <w:rPr>
           <w:noProof/>
         </w:rPr>
         <w:drawing>
-          <wp:inline distT="0" distB="0" distL="0" distR="0" wp14:anchorId="14701091" wp14:editId="74CEEDFB">
-            <wp:extent cx="6188529" cy="2171700"/>
-            <wp:effectExtent l="0" t="0" r="3175" b="0"/>
-            <wp:docPr id="3" name="Picture 3"/>
+          <wp:inline distT="0" distB="0" distL="0" distR="0" wp14:anchorId="4CFBCEC5" wp14:editId="5B479544">
+            <wp:extent cx="5731510" cy="2934335"/>
+            <wp:effectExtent l="0" t="0" r="2540" b="0"/>
+            <wp:docPr id="1" name="Picture 1"/>
             <wp:cNvGraphicFramePr>
               <a:graphicFrameLocks xmlns:a="http://schemas.openxmlformats.org/drawingml/2006/main" noChangeAspect="1"/>
             </wp:cNvGraphicFramePr>
@@ -871,7 +859,7 @@
                   <pic:spPr>
                     <a:xfrm>
                       <a:off x="0" y="0"/>
-                      <a:ext cx="6215082" cy="2181018"/>
+                      <a:ext cx="5731510" cy="2934335"/>
                     </a:xfrm>
                     <a:prstGeom prst="rect">
                       <a:avLst/>
@@ -885,89 +873,16 @@
       </w:r>
     </w:p>
     <w:p>
-      <w:pPr>
-        <w:rPr>
-          <w:u w:val="single"/>
-        </w:rPr>
-      </w:pPr>
-    </w:p>
-    <w:p>
-      <w:pPr>
-        <w:rPr>
-          <w:b/>
-          <w:bCs/>
-          <w:u w:val="single"/>
-        </w:rPr>
-      </w:pPr>
-      <w:r>
-        <w:rPr>
-          <w:b/>
-          <w:bCs/>
-          <w:u w:val="single"/>
-        </w:rPr>
-        <w:t xml:space="preserve">Generating the </w:t>
-      </w:r>
-      <w:r>
-        <w:rPr>
-          <w:b/>
-          <w:bCs/>
-          <w:u w:val="single"/>
-        </w:rPr>
-        <w:t xml:space="preserve">Serenity </w:t>
-      </w:r>
-      <w:r>
-        <w:rPr>
-          <w:b/>
-          <w:bCs/>
-          <w:u w:val="single"/>
-        </w:rPr>
-        <w:t>reports</w:t>
-      </w:r>
-      <w:r>
-        <w:rPr>
-          <w:b/>
-          <w:bCs/>
-          <w:u w:val="single"/>
-        </w:rPr>
-        <w:t>:</w:t>
-      </w:r>
-    </w:p>
-    <w:p>
-      <w:pPr>
-        <w:rPr>
-          <w:u w:val="single"/>
-        </w:rPr>
-      </w:pPr>
-      <w:r>
-        <w:t>The test results will be recorded in the </w:t>
-      </w:r>
-      <w:r>
-        <w:rPr>
-          <w:b/>
-          <w:bCs/>
-        </w:rPr>
-        <w:t>target/site/serenity</w:t>
-      </w:r>
-      <w:r>
-        <w:t> directory</w:t>
-      </w:r>
-    </w:p>
-    <w:p>
-      <w:pPr>
-        <w:rPr>
-          <w:u w:val="single"/>
-        </w:rPr>
-      </w:pPr>
       <w:r>
         <w:rPr>
           <w:noProof/>
         </w:rPr>
         <w:lastRenderedPageBreak/>
         <w:drawing>
-          <wp:inline distT="0" distB="0" distL="0" distR="0" wp14:anchorId="66DAC2EC" wp14:editId="3C32571F">
-            <wp:extent cx="5731510" cy="3362325"/>
-            <wp:effectExtent l="0" t="0" r="2540" b="9525"/>
-            <wp:docPr id="17" name="Picture 17"/>
+          <wp:inline distT="0" distB="0" distL="0" distR="0" wp14:anchorId="2E05221B" wp14:editId="15FA2D71">
+            <wp:extent cx="5362575" cy="6467475"/>
+            <wp:effectExtent l="0" t="0" r="9525" b="9525"/>
+            <wp:docPr id="2" name="Picture 2"/>
             <wp:cNvGraphicFramePr>
               <a:graphicFrameLocks xmlns:a="http://schemas.openxmlformats.org/drawingml/2006/main" noChangeAspect="1"/>
             </wp:cNvGraphicFramePr>
@@ -987,7 +902,7 @@
                   <pic:spPr>
                     <a:xfrm>
                       <a:off x="0" y="0"/>
-                      <a:ext cx="5731510" cy="3362325"/>
+                      <a:ext cx="5362575" cy="6467475"/>
                     </a:xfrm>
                     <a:prstGeom prst="rect">
                       <a:avLst/>
@@ -1010,6 +925,108 @@
     <w:p>
       <w:pPr>
         <w:rPr>
+          <w:sz w:val="28"/>
+          <w:szCs w:val="28"/>
+          <w:u w:val="single"/>
+        </w:rPr>
+      </w:pPr>
+      <w:r>
+        <w:rPr>
+          <w:sz w:val="28"/>
+          <w:szCs w:val="28"/>
+          <w:u w:val="single"/>
+        </w:rPr>
+        <w:t>Cucumber Feature File:</w:t>
+      </w:r>
+    </w:p>
+    <w:p>
+      <w:pPr>
+        <w:pStyle w:val="has-text-color"/>
+        <w:shd w:val="clear" w:color="auto" w:fill="FFFFFF"/>
+        <w:spacing w:before="0" w:beforeAutospacing="0" w:after="0" w:afterAutospacing="0"/>
+        <w:textAlignment w:val="baseline"/>
+        <w:rPr>
+          <w:rStyle w:val="Strong"/>
+          <w:rFonts w:ascii="inherit" w:hAnsi="inherit" w:cs="Arial"/>
+          <w:color w:val="0000EE"/>
+          <w:bdr w:val="none" w:sz="0" w:space="0" w:color="auto" w:frame="1"/>
+        </w:rPr>
+      </w:pPr>
+      <w:r>
+        <w:rPr>
+          <w:rStyle w:val="Strong"/>
+          <w:rFonts w:ascii="inherit" w:hAnsi="inherit" w:cs="Arial"/>
+          <w:color w:val="0000EE"/>
+          <w:bdr w:val="none" w:sz="0" w:space="0" w:color="auto" w:frame="1"/>
+        </w:rPr>
+        <w:t>Feature File</w:t>
+      </w:r>
+    </w:p>
+    <w:p>
+      <w:pPr>
+        <w:pStyle w:val="has-text-color"/>
+        <w:shd w:val="clear" w:color="auto" w:fill="FFFFFF"/>
+        <w:spacing w:before="0" w:beforeAutospacing="0" w:after="0" w:afterAutospacing="0"/>
+        <w:textAlignment w:val="baseline"/>
+        <w:rPr>
+          <w:rFonts w:ascii="Arial" w:hAnsi="Arial" w:cs="Arial"/>
+          <w:color w:val="0000EE"/>
+        </w:rPr>
+      </w:pPr>
+    </w:p>
+    <w:p>
+      <w:pPr>
+        <w:pStyle w:val="has-black-color"/>
+        <w:shd w:val="clear" w:color="auto" w:fill="FFFFFF"/>
+        <w:spacing w:before="0" w:beforeAutospacing="0" w:after="0" w:afterAutospacing="0"/>
+        <w:textAlignment w:val="baseline"/>
+        <w:rPr>
+          <w:rFonts w:ascii="Arial" w:hAnsi="Arial" w:cs="Arial"/>
+          <w:color w:val="000000"/>
+          <w:sz w:val="22"/>
+          <w:szCs w:val="22"/>
+        </w:rPr>
+      </w:pPr>
+      <w:r>
+        <w:rPr>
+          <w:rFonts w:ascii="Arial" w:hAnsi="Arial" w:cs="Arial"/>
+          <w:color w:val="000000"/>
+          <w:sz w:val="22"/>
+          <w:szCs w:val="22"/>
+        </w:rPr>
+        <w:t>Test Scenarios are created in Feature File which contain an overall description of a feature as well as a number of scenarios. Feature files can be placed in different locations, but you can reduce the amount of configuration you need to do with serenity if you put them in the </w:t>
+      </w:r>
+      <w:r>
+        <w:rPr>
+          <w:rStyle w:val="Strong"/>
+          <w:rFonts w:ascii="Arial" w:hAnsi="Arial" w:cs="Arial"/>
+          <w:color w:val="000000"/>
+          <w:sz w:val="22"/>
+          <w:szCs w:val="22"/>
+          <w:bdr w:val="none" w:sz="0" w:space="0" w:color="auto" w:frame="1"/>
+        </w:rPr>
+        <w:t>src/test/resources/features </w:t>
+      </w:r>
+      <w:r>
+        <w:rPr>
+          <w:rFonts w:ascii="Arial" w:hAnsi="Arial" w:cs="Arial"/>
+          <w:color w:val="000000"/>
+          <w:sz w:val="22"/>
+          <w:szCs w:val="22"/>
+        </w:rPr>
+        <w:t>directory.</w:t>
+      </w:r>
+    </w:p>
+    <w:p>
+      <w:pPr>
+        <w:rPr>
+          <w:u w:val="single"/>
+        </w:rPr>
+      </w:pPr>
+    </w:p>
+    <w:p>
+      <w:pPr>
+        <w:rPr>
           <w:u w:val="single"/>
         </w:rPr>
       </w:pPr>
@@ -1017,11 +1034,12 @@
         <w:rPr>
           <w:noProof/>
         </w:rPr>
+        <w:lastRenderedPageBreak/>
         <w:drawing>
-          <wp:inline distT="0" distB="0" distL="0" distR="0" wp14:anchorId="4C2E5351" wp14:editId="7901EEF9">
-            <wp:extent cx="5731510" cy="3265805"/>
-            <wp:effectExtent l="0" t="0" r="2540" b="0"/>
-            <wp:docPr id="18" name="Picture 18"/>
+          <wp:inline distT="0" distB="0" distL="0" distR="0" wp14:anchorId="263E73C9" wp14:editId="0A9CA379">
+            <wp:extent cx="6102350" cy="2109470"/>
+            <wp:effectExtent l="0" t="0" r="0" b="5080"/>
+            <wp:docPr id="20" name="Picture 20"/>
             <wp:cNvGraphicFramePr>
               <a:graphicFrameLocks xmlns:a="http://schemas.openxmlformats.org/drawingml/2006/main" noChangeAspect="1"/>
             </wp:cNvGraphicFramePr>
@@ -1041,7 +1059,7 @@
                   <pic:spPr>
                     <a:xfrm>
                       <a:off x="0" y="0"/>
-                      <a:ext cx="5731510" cy="3265805"/>
+                      <a:ext cx="6102350" cy="2109470"/>
                     </a:xfrm>
                     <a:prstGeom prst="rect">
                       <a:avLst/>
@@ -1056,15 +1074,78 @@
     </w:p>
     <w:p>
       <w:pPr>
-        <w:rPr>
-          <w:u w:val="single"/>
-        </w:rPr>
-      </w:pPr>
-    </w:p>
-    <w:p>
-      <w:pPr>
-        <w:rPr>
-          <w:u w:val="single"/>
+        <w:shd w:val="clear" w:color="auto" w:fill="FFFFFF"/>
+        <w:spacing w:after="0" w:line="240" w:lineRule="auto"/>
+        <w:textAlignment w:val="baseline"/>
+        <w:rPr>
+          <w:rFonts w:eastAsia="Times New Roman" w:cstheme="minorHAnsi"/>
+          <w:color w:val="0000EE"/>
+          <w:sz w:val="24"/>
+          <w:szCs w:val="24"/>
+          <w:lang w:eastAsia="en-IN"/>
+        </w:rPr>
+      </w:pPr>
+      <w:r>
+        <w:rPr>
+          <w:rFonts w:eastAsia="Times New Roman" w:cstheme="minorHAnsi"/>
+          <w:b/>
+          <w:bCs/>
+          <w:color w:val="0000EE"/>
+          <w:sz w:val="24"/>
+          <w:szCs w:val="24"/>
+          <w:bdr w:val="none" w:sz="0" w:space="0" w:color="auto" w:frame="1"/>
+          <w:lang w:eastAsia="en-IN"/>
+        </w:rPr>
+        <w:t>Step Definition </w:t>
+      </w:r>
+    </w:p>
+    <w:p>
+      <w:pPr>
+        <w:shd w:val="clear" w:color="auto" w:fill="FFFFFF"/>
+        <w:spacing w:after="360" w:line="240" w:lineRule="auto"/>
+        <w:textAlignment w:val="baseline"/>
+        <w:rPr>
+          <w:rFonts w:ascii="Arial" w:eastAsia="Times New Roman" w:hAnsi="Arial" w:cs="Arial"/>
+          <w:color w:val="000000"/>
+          <w:lang w:eastAsia="en-IN"/>
+        </w:rPr>
+      </w:pPr>
+      <w:r>
+        <w:rPr>
+          <w:rFonts w:ascii="Open Sans" w:eastAsia="Times New Roman" w:hAnsi="Open Sans" w:cs="Times New Roman"/>
+          <w:color w:val="000000"/>
+          <w:sz w:val="24"/>
+          <w:szCs w:val="24"/>
+          <w:lang w:eastAsia="en-IN"/>
+        </w:rPr>
+        <w:t> </w:t>
+      </w:r>
+      <w:r>
+        <w:rPr>
+          <w:rFonts w:ascii="Arial" w:eastAsia="Times New Roman" w:hAnsi="Arial" w:cs="Arial"/>
+          <w:color w:val="000000"/>
+          <w:lang w:eastAsia="en-IN"/>
+        </w:rPr>
+        <w:t>It is a Java method with an expression which is used to link it to Gherkin steps. When Cucumber executes a Gherkin step, it will look for a matching step definition to execute. These use annotations like @given, @when and @then match lines in the scenario to java methods</w:t>
+      </w:r>
+      <w:r>
+        <w:rPr>
+          <w:rFonts w:ascii="Arial" w:eastAsia="Times New Roman" w:hAnsi="Arial" w:cs="Arial"/>
+          <w:color w:val="000000"/>
+          <w:lang w:eastAsia="en-IN"/>
+        </w:rPr>
+        <w:t>.</w:t>
+      </w:r>
+    </w:p>
+    <w:p>
+      <w:pPr>
+        <w:shd w:val="clear" w:color="auto" w:fill="FFFFFF"/>
+        <w:spacing w:after="360" w:line="240" w:lineRule="auto"/>
+        <w:textAlignment w:val="baseline"/>
+        <w:rPr>
+          <w:rFonts w:ascii="Arial" w:eastAsia="Times New Roman" w:hAnsi="Arial" w:cs="Arial"/>
+          <w:color w:val="000000"/>
+          <w:lang w:eastAsia="en-IN"/>
         </w:rPr>
       </w:pPr>
       <w:r>
@@ -1073,10 +1154,10 @@
         </w:rPr>
         <w:lastRenderedPageBreak/>
         <w:drawing>
-          <wp:inline distT="0" distB="0" distL="0" distR="0" wp14:anchorId="33F20122" wp14:editId="6271AB0F">
-            <wp:extent cx="5731510" cy="3663950"/>
+          <wp:inline distT="0" distB="0" distL="0" distR="0" wp14:anchorId="6730FBDF" wp14:editId="212F335C">
+            <wp:extent cx="5731510" cy="6153785"/>
             <wp:effectExtent l="0" t="0" r="2540" b="0"/>
-            <wp:docPr id="19" name="Picture 19"/>
+            <wp:docPr id="5" name="Picture 5"/>
             <wp:cNvGraphicFramePr>
               <a:graphicFrameLocks xmlns:a="http://schemas.openxmlformats.org/drawingml/2006/main" noChangeAspect="1"/>
             </wp:cNvGraphicFramePr>
@@ -1096,7 +1177,7 @@
                   <pic:spPr>
                     <a:xfrm>
                       <a:off x="0" y="0"/>
-                      <a:ext cx="5731510" cy="3663950"/>
+                      <a:ext cx="5731510" cy="6153785"/>
                     </a:xfrm>
                     <a:prstGeom prst="rect">
                       <a:avLst/>
@@ -1108,6 +1189,598 @@
           </wp:inline>
         </w:drawing>
       </w:r>
+    </w:p>
+    <w:p>
+      <w:pPr>
+        <w:rPr>
+          <w:u w:val="single"/>
+        </w:rPr>
+      </w:pPr>
+    </w:p>
+    <w:p>
+      <w:pPr>
+        <w:pStyle w:val="has-text-color"/>
+        <w:shd w:val="clear" w:color="auto" w:fill="FFFFFF"/>
+        <w:spacing w:before="0" w:beforeAutospacing="0" w:after="0" w:afterAutospacing="0"/>
+        <w:textAlignment w:val="baseline"/>
+        <w:rPr>
+          <w:rStyle w:val="Strong"/>
+          <w:rFonts w:asciiTheme="minorHAnsi" w:hAnsiTheme="minorHAnsi" w:cstheme="minorHAnsi"/>
+          <w:color w:val="0000EE"/>
+          <w:bdr w:val="none" w:sz="0" w:space="0" w:color="auto" w:frame="1"/>
+        </w:rPr>
+      </w:pPr>
+      <w:r>
+        <w:rPr>
+          <w:rStyle w:val="Strong"/>
+          <w:rFonts w:asciiTheme="minorHAnsi" w:hAnsiTheme="minorHAnsi" w:cstheme="minorHAnsi"/>
+          <w:color w:val="0000EE"/>
+          <w:bdr w:val="none" w:sz="0" w:space="0" w:color="auto" w:frame="1"/>
+        </w:rPr>
+        <w:t>Test Runner in Serenity  </w:t>
+      </w:r>
+    </w:p>
+    <w:p>
+      <w:pPr>
+        <w:pStyle w:val="has-text-color"/>
+        <w:shd w:val="clear" w:color="auto" w:fill="FFFFFF"/>
+        <w:spacing w:before="0" w:beforeAutospacing="0" w:after="0" w:afterAutospacing="0"/>
+        <w:textAlignment w:val="baseline"/>
+        <w:rPr>
+          <w:rFonts w:ascii="Open Sans" w:hAnsi="Open Sans"/>
+          <w:color w:val="0000EE"/>
+        </w:rPr>
+      </w:pPr>
+    </w:p>
+    <w:p>
+      <w:pPr>
+        <w:pStyle w:val="has-black-color"/>
+        <w:shd w:val="clear" w:color="auto" w:fill="FFFFFF"/>
+        <w:spacing w:before="0" w:beforeAutospacing="0" w:after="0" w:afterAutospacing="0"/>
+        <w:textAlignment w:val="baseline"/>
+        <w:rPr>
+          <w:rFonts w:ascii="Arial" w:hAnsi="Arial" w:cs="Arial"/>
+          <w:color w:val="000000"/>
+          <w:sz w:val="22"/>
+          <w:szCs w:val="22"/>
+        </w:rPr>
+      </w:pPr>
+      <w:r>
+        <w:rPr>
+          <w:rFonts w:ascii="Arial" w:hAnsi="Arial" w:cs="Arial"/>
+          <w:color w:val="000000"/>
+          <w:sz w:val="22"/>
+          <w:szCs w:val="22"/>
+        </w:rPr>
+        <w:t>Cucumber runs the feature files via JUnit and needs a dedicated Test Runner class to run the feature files. When you run the tests with serenity, you use the </w:t>
+      </w:r>
+      <w:r>
+        <w:rPr>
+          <w:rStyle w:val="Strong"/>
+          <w:rFonts w:ascii="Arial" w:hAnsi="Arial" w:cs="Arial"/>
+          <w:color w:val="000000"/>
+          <w:sz w:val="22"/>
+          <w:szCs w:val="22"/>
+          <w:bdr w:val="none" w:sz="0" w:space="0" w:color="auto" w:frame="1"/>
+        </w:rPr>
+        <w:t>CucumberWithSerenity </w:t>
+      </w:r>
+      <w:r>
+        <w:rPr>
+          <w:rFonts w:ascii="Arial" w:hAnsi="Arial" w:cs="Arial"/>
+          <w:color w:val="000000"/>
+          <w:sz w:val="22"/>
+          <w:szCs w:val="22"/>
+        </w:rPr>
+        <w:t>test runner. If the feature files are not in the same package as the test runner class, you also need to use the </w:t>
+      </w:r>
+      <w:r>
+        <w:rPr>
+          <w:rStyle w:val="Strong"/>
+          <w:rFonts w:ascii="Arial" w:hAnsi="Arial" w:cs="Arial"/>
+          <w:color w:val="000000"/>
+          <w:sz w:val="22"/>
+          <w:szCs w:val="22"/>
+          <w:bdr w:val="none" w:sz="0" w:space="0" w:color="auto" w:frame="1"/>
+        </w:rPr>
+        <w:t>@CucumberOptions </w:t>
+      </w:r>
+      <w:r>
+        <w:rPr>
+          <w:rFonts w:ascii="Arial" w:hAnsi="Arial" w:cs="Arial"/>
+          <w:color w:val="000000"/>
+          <w:sz w:val="22"/>
+          <w:szCs w:val="22"/>
+        </w:rPr>
+        <w:t>class to provide the root directory where the feature files can be found. It is the starting point for JUnit to start executing the tests. TestRunner class is created under src/ test/java. The test runner to run all of the feature files looks like this:</w:t>
+      </w:r>
+    </w:p>
+    <w:p>
+      <w:pPr>
+        <w:pStyle w:val="has-black-color"/>
+        <w:shd w:val="clear" w:color="auto" w:fill="FFFFFF"/>
+        <w:spacing w:before="0" w:beforeAutospacing="0" w:after="0" w:afterAutospacing="0"/>
+        <w:textAlignment w:val="baseline"/>
+        <w:rPr>
+          <w:rFonts w:ascii="Arial" w:hAnsi="Arial" w:cs="Arial"/>
+          <w:color w:val="000000"/>
+          <w:sz w:val="22"/>
+          <w:szCs w:val="22"/>
+        </w:rPr>
+      </w:pPr>
+    </w:p>
+    <w:p>
+      <w:pPr>
+        <w:pStyle w:val="has-black-color"/>
+        <w:shd w:val="clear" w:color="auto" w:fill="FFFFFF"/>
+        <w:spacing w:before="0" w:beforeAutospacing="0" w:after="0" w:afterAutospacing="0"/>
+        <w:textAlignment w:val="baseline"/>
+        <w:rPr>
+          <w:rFonts w:ascii="Arial" w:hAnsi="Arial" w:cs="Arial"/>
+          <w:color w:val="000000"/>
+          <w:sz w:val="22"/>
+          <w:szCs w:val="22"/>
+        </w:rPr>
+      </w:pPr>
+    </w:p>
+    <w:p>
+      <w:pPr>
+        <w:pStyle w:val="has-black-color"/>
+        <w:shd w:val="clear" w:color="auto" w:fill="FFFFFF"/>
+        <w:spacing w:before="0" w:beforeAutospacing="0" w:after="0" w:afterAutospacing="0"/>
+        <w:textAlignment w:val="baseline"/>
+        <w:rPr>
+          <w:rFonts w:ascii="Arial" w:hAnsi="Arial" w:cs="Arial"/>
+          <w:color w:val="000000"/>
+          <w:sz w:val="22"/>
+          <w:szCs w:val="22"/>
+        </w:rPr>
+      </w:pPr>
+      <w:r>
+        <w:rPr>
+          <w:noProof/>
+        </w:rPr>
+        <w:lastRenderedPageBreak/>
+        <w:drawing>
+          <wp:inline distT="0" distB="0" distL="0" distR="0" wp14:anchorId="6AF42035" wp14:editId="7AABC93C">
+            <wp:extent cx="5731510" cy="2547620"/>
+            <wp:effectExtent l="0" t="0" r="2540" b="5080"/>
+            <wp:docPr id="4" name="Picture 4"/>
+            <wp:cNvGraphicFramePr>
+              <a:graphicFrameLocks xmlns:a="http://schemas.openxmlformats.org/drawingml/2006/main" noChangeAspect="1"/>
+            </wp:cNvGraphicFramePr>
+            <a:graphic xmlns:a="http://schemas.openxmlformats.org/drawingml/2006/main">
+              <a:graphicData uri="http://schemas.openxmlformats.org/drawingml/2006/picture">
+                <pic:pic xmlns:pic="http://schemas.openxmlformats.org/drawingml/2006/picture">
+                  <pic:nvPicPr>
+                    <pic:cNvPr id="1" name=""/>
+                    <pic:cNvPicPr/>
+                  </pic:nvPicPr>
+                  <pic:blipFill>
+                    <a:blip r:embed="rId12"/>
+                    <a:stretch>
+                      <a:fillRect/>
+                    </a:stretch>
+                  </pic:blipFill>
+                  <pic:spPr>
+                    <a:xfrm>
+                      <a:off x="0" y="0"/>
+                      <a:ext cx="5731510" cy="2547620"/>
+                    </a:xfrm>
+                    <a:prstGeom prst="rect">
+                      <a:avLst/>
+                    </a:prstGeom>
+                  </pic:spPr>
+                </pic:pic>
+              </a:graphicData>
+            </a:graphic>
+          </wp:inline>
+        </w:drawing>
+      </w:r>
+    </w:p>
+    <w:p>
+      <w:pPr>
+        <w:pStyle w:val="has-black-color"/>
+        <w:shd w:val="clear" w:color="auto" w:fill="FFFFFF"/>
+        <w:spacing w:before="0" w:beforeAutospacing="0" w:after="0" w:afterAutospacing="0"/>
+        <w:textAlignment w:val="baseline"/>
+        <w:rPr>
+          <w:rFonts w:ascii="Arial" w:hAnsi="Arial" w:cs="Arial"/>
+          <w:color w:val="000000"/>
+          <w:sz w:val="22"/>
+          <w:szCs w:val="22"/>
+        </w:rPr>
+      </w:pPr>
+    </w:p>
+    <w:p>
+      <w:pPr>
+        <w:rPr>
+          <w:b/>
+          <w:bCs/>
+          <w:sz w:val="28"/>
+          <w:szCs w:val="28"/>
+          <w:u w:val="single"/>
+        </w:rPr>
+      </w:pPr>
+      <w:r>
+        <w:rPr>
+          <w:b/>
+          <w:bCs/>
+          <w:sz w:val="28"/>
+          <w:szCs w:val="28"/>
+          <w:u w:val="single"/>
+        </w:rPr>
+        <w:t>Executing the tests</w:t>
+      </w:r>
+    </w:p>
+    <w:p>
+      <w:pPr>
+        <w:pStyle w:val="ListParagraph"/>
+        <w:numPr>
+          <w:ilvl w:val="0"/>
+          <w:numId w:val="3"/>
+        </w:numPr>
+        <w:rPr>
+          <w:u w:val="single"/>
+        </w:rPr>
+      </w:pPr>
+      <w:r>
+        <w:t xml:space="preserve">Open cmd prompt pointing to serenity framework path </w:t>
+      </w:r>
+    </w:p>
+    <w:p>
+      <w:pPr>
+        <w:pStyle w:val="ListParagraph"/>
+        <w:numPr>
+          <w:ilvl w:val="0"/>
+          <w:numId w:val="3"/>
+        </w:numPr>
+        <w:rPr>
+          <w:u w:val="single"/>
+        </w:rPr>
+      </w:pPr>
+      <w:r>
+        <w:t xml:space="preserve">Run </w:t>
+      </w:r>
+      <w:r>
+        <w:rPr>
+          <w:b/>
+          <w:bCs/>
+        </w:rPr>
+        <w:t>mvn</w:t>
+      </w:r>
+      <w:r>
+        <w:rPr>
+          <w:b/>
+          <w:bCs/>
+        </w:rPr>
+        <w:t xml:space="preserve"> clean verify </w:t>
+      </w:r>
+      <w:r>
+        <w:rPr>
+          <w:b/>
+          <w:bCs/>
+        </w:rPr>
+        <w:t>serenity:aggregate</w:t>
+      </w:r>
+    </w:p>
+    <w:p>
+      <w:pPr>
+        <w:rPr>
+          <w:u w:val="single"/>
+        </w:rPr>
+      </w:pPr>
+      <w:r>
+        <w:rPr>
+          <w:noProof/>
+        </w:rPr>
+        <w:drawing>
+          <wp:inline distT="0" distB="0" distL="0" distR="0" wp14:anchorId="14701091" wp14:editId="74CEEDFB">
+            <wp:extent cx="6188529" cy="2171700"/>
+            <wp:effectExtent l="0" t="0" r="3175" b="0"/>
+            <wp:docPr id="3" name="Picture 3"/>
+            <wp:cNvGraphicFramePr>
+              <a:graphicFrameLocks xmlns:a="http://schemas.openxmlformats.org/drawingml/2006/main" noChangeAspect="1"/>
+            </wp:cNvGraphicFramePr>
+            <a:graphic xmlns:a="http://schemas.openxmlformats.org/drawingml/2006/main">
+              <a:graphicData uri="http://schemas.openxmlformats.org/drawingml/2006/picture">
+                <pic:pic xmlns:pic="http://schemas.openxmlformats.org/drawingml/2006/picture">
+                  <pic:nvPicPr>
+                    <pic:cNvPr id="1" name=""/>
+                    <pic:cNvPicPr/>
+                  </pic:nvPicPr>
+                  <pic:blipFill>
+                    <a:blip r:embed="rId13"/>
+                    <a:stretch>
+                      <a:fillRect/>
+                    </a:stretch>
+                  </pic:blipFill>
+                  <pic:spPr>
+                    <a:xfrm>
+                      <a:off x="0" y="0"/>
+                      <a:ext cx="6215082" cy="2181018"/>
+                    </a:xfrm>
+                    <a:prstGeom prst="rect">
+                      <a:avLst/>
+                    </a:prstGeom>
+                  </pic:spPr>
+                </pic:pic>
+              </a:graphicData>
+            </a:graphic>
+          </wp:inline>
+        </w:drawing>
+      </w:r>
+    </w:p>
+    <w:p>
+      <w:pPr>
+        <w:rPr>
+          <w:u w:val="single"/>
+        </w:rPr>
+      </w:pPr>
+    </w:p>
+    <w:p>
+      <w:pPr>
+        <w:rPr>
+          <w:b/>
+          <w:bCs/>
+          <w:sz w:val="28"/>
+          <w:szCs w:val="28"/>
+          <w:u w:val="single"/>
+        </w:rPr>
+      </w:pPr>
+      <w:r>
+        <w:rPr>
+          <w:b/>
+          <w:bCs/>
+          <w:sz w:val="28"/>
+          <w:szCs w:val="28"/>
+          <w:u w:val="single"/>
+        </w:rPr>
+        <w:t xml:space="preserve">Generating the </w:t>
+      </w:r>
+      <w:r>
+        <w:rPr>
+          <w:b/>
+          <w:bCs/>
+          <w:sz w:val="28"/>
+          <w:szCs w:val="28"/>
+          <w:u w:val="single"/>
+        </w:rPr>
+        <w:t xml:space="preserve">Serenity </w:t>
+      </w:r>
+      <w:r>
+        <w:rPr>
+          <w:b/>
+          <w:bCs/>
+          <w:sz w:val="28"/>
+          <w:szCs w:val="28"/>
+          <w:u w:val="single"/>
+        </w:rPr>
+        <w:t>reports</w:t>
+      </w:r>
+      <w:r>
+        <w:rPr>
+          <w:b/>
+          <w:bCs/>
+          <w:sz w:val="28"/>
+          <w:szCs w:val="28"/>
+          <w:u w:val="single"/>
+        </w:rPr>
+        <w:t>:</w:t>
+      </w:r>
+    </w:p>
+    <w:p>
+      <w:r>
+        <w:t>The test results will be recorded in the </w:t>
+      </w:r>
+      <w:r>
+        <w:rPr>
+          <w:b/>
+          <w:bCs/>
+        </w:rPr>
+        <w:t>target/site/serenity</w:t>
+      </w:r>
+      <w:r>
+        <w:t> directory</w:t>
+      </w:r>
+    </w:p>
+    <w:p>
+      <w:pPr>
+        <w:rPr>
+          <w:u w:val="single"/>
+        </w:rPr>
+      </w:pPr>
+      <w:r>
+        <w:rPr>
+          <w:noProof/>
+        </w:rPr>
+        <w:lastRenderedPageBreak/>
+        <w:drawing>
+          <wp:inline distT="0" distB="0" distL="0" distR="0" wp14:anchorId="60D031CD" wp14:editId="2DC95F80">
+            <wp:extent cx="5731510" cy="3453130"/>
+            <wp:effectExtent l="0" t="0" r="2540" b="0"/>
+            <wp:docPr id="9" name="Picture 9"/>
+            <wp:cNvGraphicFramePr>
+              <a:graphicFrameLocks xmlns:a="http://schemas.openxmlformats.org/drawingml/2006/main" noChangeAspect="1"/>
+            </wp:cNvGraphicFramePr>
+            <a:graphic xmlns:a="http://schemas.openxmlformats.org/drawingml/2006/main">
+              <a:graphicData uri="http://schemas.openxmlformats.org/drawingml/2006/picture">
+                <pic:pic xmlns:pic="http://schemas.openxmlformats.org/drawingml/2006/picture">
+                  <pic:nvPicPr>
+                    <pic:cNvPr id="1" name=""/>
+                    <pic:cNvPicPr/>
+                  </pic:nvPicPr>
+                  <pic:blipFill>
+                    <a:blip r:embed="rId14"/>
+                    <a:stretch>
+                      <a:fillRect/>
+                    </a:stretch>
+                  </pic:blipFill>
+                  <pic:spPr>
+                    <a:xfrm>
+                      <a:off x="0" y="0"/>
+                      <a:ext cx="5731510" cy="3453130"/>
+                    </a:xfrm>
+                    <a:prstGeom prst="rect">
+                      <a:avLst/>
+                    </a:prstGeom>
+                  </pic:spPr>
+                </pic:pic>
+              </a:graphicData>
+            </a:graphic>
+          </wp:inline>
+        </w:drawing>
+      </w:r>
+    </w:p>
+    <w:p>
+      <w:pPr>
+        <w:rPr>
+          <w:u w:val="single"/>
+        </w:rPr>
+      </w:pPr>
+    </w:p>
+    <w:p>
+      <w:pPr>
+        <w:rPr>
+          <w:u w:val="single"/>
+        </w:rPr>
+      </w:pPr>
+      <w:r>
+        <w:rPr>
+          <w:noProof/>
+        </w:rPr>
+        <w:drawing>
+          <wp:inline distT="0" distB="0" distL="0" distR="0" wp14:anchorId="13673A0B" wp14:editId="33D824E4">
+            <wp:extent cx="5731510" cy="4226560"/>
+            <wp:effectExtent l="0" t="0" r="2540" b="2540"/>
+            <wp:docPr id="10" name="Picture 10"/>
+            <wp:cNvGraphicFramePr>
+              <a:graphicFrameLocks xmlns:a="http://schemas.openxmlformats.org/drawingml/2006/main" noChangeAspect="1"/>
+            </wp:cNvGraphicFramePr>
+            <a:graphic xmlns:a="http://schemas.openxmlformats.org/drawingml/2006/main">
+              <a:graphicData uri="http://schemas.openxmlformats.org/drawingml/2006/picture">
+                <pic:pic xmlns:pic="http://schemas.openxmlformats.org/drawingml/2006/picture">
+                  <pic:nvPicPr>
+                    <pic:cNvPr id="1" name=""/>
+                    <pic:cNvPicPr/>
+                  </pic:nvPicPr>
+                  <pic:blipFill>
+                    <a:blip r:embed="rId15"/>
+                    <a:stretch>
+                      <a:fillRect/>
+                    </a:stretch>
+                  </pic:blipFill>
+                  <pic:spPr>
+                    <a:xfrm>
+                      <a:off x="0" y="0"/>
+                      <a:ext cx="5731510" cy="4226560"/>
+                    </a:xfrm>
+                    <a:prstGeom prst="rect">
+                      <a:avLst/>
+                    </a:prstGeom>
+                  </pic:spPr>
+                </pic:pic>
+              </a:graphicData>
+            </a:graphic>
+          </wp:inline>
+        </w:drawing>
+      </w:r>
+    </w:p>
+    <w:p>
+      <w:pPr>
+        <w:rPr>
+          <w:u w:val="single"/>
+        </w:rPr>
+      </w:pPr>
+    </w:p>
+    <w:p>
+      <w:pPr>
+        <w:rPr>
+          <w:u w:val="single"/>
+        </w:rPr>
+      </w:pPr>
+    </w:p>
+    <w:p>
+      <w:pPr>
+        <w:rPr>
+          <w:u w:val="single"/>
+        </w:rPr>
+      </w:pPr>
+    </w:p>
+    <w:p>
+      <w:pPr>
+        <w:rPr>
+          <w:u w:val="single"/>
+        </w:rPr>
+      </w:pPr>
+      <w:r>
+        <w:rPr>
+          <w:noProof/>
+        </w:rPr>
+        <w:drawing>
+          <wp:inline distT="0" distB="0" distL="0" distR="0" wp14:anchorId="799083C1" wp14:editId="03169B02">
+            <wp:extent cx="5731510" cy="4256405"/>
+            <wp:effectExtent l="0" t="0" r="2540" b="0"/>
+            <wp:docPr id="13" name="Picture 13"/>
+            <wp:cNvGraphicFramePr>
+              <a:graphicFrameLocks xmlns:a="http://schemas.openxmlformats.org/drawingml/2006/main" noChangeAspect="1"/>
+            </wp:cNvGraphicFramePr>
+            <a:graphic xmlns:a="http://schemas.openxmlformats.org/drawingml/2006/main">
+              <a:graphicData uri="http://schemas.openxmlformats.org/drawingml/2006/picture">
+                <pic:pic xmlns:pic="http://schemas.openxmlformats.org/drawingml/2006/picture">
+                  <pic:nvPicPr>
+                    <pic:cNvPr id="1" name=""/>
+                    <pic:cNvPicPr/>
+                  </pic:nvPicPr>
+                  <pic:blipFill>
+                    <a:blip r:embed="rId16"/>
+                    <a:stretch>
+                      <a:fillRect/>
+                    </a:stretch>
+                  </pic:blipFill>
+                  <pic:spPr>
+                    <a:xfrm>
+                      <a:off x="0" y="0"/>
+                      <a:ext cx="5731510" cy="4256405"/>
+                    </a:xfrm>
+                    <a:prstGeom prst="rect">
+                      <a:avLst/>
+                    </a:prstGeom>
+                  </pic:spPr>
+                </pic:pic>
+              </a:graphicData>
+            </a:graphic>
+          </wp:inline>
+        </w:drawing>
+      </w:r>
+    </w:p>
+    <w:p>
+      <w:pPr>
+        <w:rPr>
+          <w:u w:val="single"/>
+        </w:rPr>
+      </w:pPr>
+    </w:p>
+    <w:p>
+      <w:pPr>
+        <w:rPr>
+          <w:u w:val="single"/>
+        </w:rPr>
+      </w:pPr>
+    </w:p>
+    <w:p>
+      <w:pPr>
+        <w:rPr>
+          <w:u w:val="single"/>
+        </w:rPr>
+      </w:pPr>
+    </w:p>
+    <w:p>
+      <w:pPr>
+        <w:rPr>
+          <w:u w:val="single"/>
+        </w:rPr>
+      </w:pPr>
     </w:p>
     <w:p/>
     <w:p/>
@@ -2159,6 +2832,73 @@
       <w:szCs w:val="20"/>
     </w:rPr>
   </w:style>
+  <w:style w:type="paragraph" w:customStyle="1" w:styleId="has-text-color">
+    <w:name w:val="has-text-color"/>
+    <w:basedOn w:val="Normal"/>
+    <w:rsid w:val="002B4E51"/>
+    <w:pPr>
+      <w:spacing w:before="100" w:beforeAutospacing="1" w:after="100" w:afterAutospacing="1" w:line="240" w:lineRule="auto"/>
+    </w:pPr>
+    <w:rPr>
+      <w:rFonts w:ascii="Times New Roman" w:eastAsia="Times New Roman" w:hAnsi="Times New Roman" w:cs="Times New Roman"/>
+      <w:sz w:val="24"/>
+      <w:szCs w:val="24"/>
+      <w:lang w:eastAsia="en-IN"/>
+    </w:rPr>
+  </w:style>
+  <w:style w:type="character" w:styleId="Strong">
+    <w:name w:val="Strong"/>
+    <w:basedOn w:val="DefaultParagraphFont"/>
+    <w:uiPriority w:val="22"/>
+    <w:qFormat/>
+    <w:rsid w:val="002B4E51"/>
+    <w:rPr>
+      <w:b/>
+      <w:bCs/>
+    </w:rPr>
+  </w:style>
+  <w:style w:type="paragraph" w:customStyle="1" w:styleId="has-black-color">
+    <w:name w:val="has-black-color"/>
+    <w:basedOn w:val="Normal"/>
+    <w:rsid w:val="002B4E51"/>
+    <w:pPr>
+      <w:spacing w:before="100" w:beforeAutospacing="1" w:after="100" w:afterAutospacing="1" w:line="240" w:lineRule="auto"/>
+    </w:pPr>
+    <w:rPr>
+      <w:rFonts w:ascii="Times New Roman" w:eastAsia="Times New Roman" w:hAnsi="Times New Roman" w:cs="Times New Roman"/>
+      <w:sz w:val="24"/>
+      <w:szCs w:val="24"/>
+      <w:lang w:eastAsia="en-IN"/>
+    </w:rPr>
+  </w:style>
+  <w:style w:type="paragraph" w:styleId="NormalWeb">
+    <w:name w:val="Normal (Web)"/>
+    <w:basedOn w:val="Normal"/>
+    <w:uiPriority w:val="99"/>
+    <w:semiHidden/>
+    <w:unhideWhenUsed/>
+    <w:rsid w:val="00C60C1C"/>
+    <w:pPr>
+      <w:spacing w:before="100" w:beforeAutospacing="1" w:after="100" w:afterAutospacing="1" w:line="240" w:lineRule="auto"/>
+    </w:pPr>
+    <w:rPr>
+      <w:rFonts w:ascii="Times New Roman" w:eastAsia="Times New Roman" w:hAnsi="Times New Roman" w:cs="Times New Roman"/>
+      <w:sz w:val="24"/>
+      <w:szCs w:val="24"/>
+      <w:lang w:eastAsia="en-IN"/>
+    </w:rPr>
+  </w:style>
+  <w:style w:type="character" w:styleId="Emphasis">
+    <w:name w:val="Emphasis"/>
+    <w:basedOn w:val="DefaultParagraphFont"/>
+    <w:uiPriority w:val="20"/>
+    <w:qFormat/>
+    <w:rsid w:val="00C60C1C"/>
+    <w:rPr>
+      <w:i/>
+      <w:iCs/>
+    </w:rPr>
+  </w:style>
 </w:styles>
 </file>
 

--- a/PetStore_API_Framework_HandBook.docx
+++ b/PetStore_API_Framework_HandBook.docx
@@ -79,9 +79,11 @@
       <w:r>
         <w:t xml:space="preserve">Set environment </w:t>
       </w:r>
+      <w:proofErr w:type="gramStart"/>
       <w:r>
         <w:t>variables</w:t>
       </w:r>
+      <w:proofErr w:type="gramEnd"/>
     </w:p>
     <w:p>
       <w:pPr>
@@ -148,11 +150,16 @@
         </w:rPr>
       </w:pPr>
       <w:r>
-        <w:t>Run java -version in cmd to check java installatio</w:t>
+        <w:t xml:space="preserve">Run java -version in cmd to check java </w:t>
+      </w:r>
+      <w:proofErr w:type="gramStart"/>
+      <w:r>
+        <w:t>installatio</w:t>
       </w:r>
       <w:r>
         <w:t>n</w:t>
       </w:r>
+      <w:proofErr w:type="gramEnd"/>
     </w:p>
     <w:p>
       <w:pPr>
@@ -185,12 +192,14 @@
       <w:r>
         <w:t xml:space="preserve">given </w:t>
       </w:r>
+      <w:proofErr w:type="gramStart"/>
       <w:r>
         <w:t>path</w:t>
       </w:r>
       <w:r>
         <w:t xml:space="preserve"> :</w:t>
       </w:r>
+      <w:proofErr w:type="gramEnd"/>
       <w:r>
         <w:t xml:space="preserve"> </w:t>
       </w:r>
@@ -215,11 +224,16 @@
         </w:numPr>
       </w:pPr>
       <w:r>
-        <w:t>Set Environment variables as shown below</w:t>
+        <w:t xml:space="preserve">Set Environment variables as shown </w:t>
+      </w:r>
+      <w:proofErr w:type="gramStart"/>
+      <w:r>
+        <w:t>below</w:t>
       </w:r>
       <w:r>
         <w:t xml:space="preserve"> :</w:t>
       </w:r>
+      <w:proofErr w:type="gramEnd"/>
     </w:p>
     <w:p>
       <w:pPr>
@@ -331,7 +345,15 @@
         <w:t xml:space="preserve">Open cmd prompt and run </w:t>
       </w:r>
       <w:r>
-        <w:t>mvn archetype:generate -DarchetypeGroupId=net.serenity-bdd -DarchetypeArtifactId=serenity-cucumber-archetype</w:t>
+        <w:t xml:space="preserve">mvn </w:t>
+      </w:r>
+      <w:proofErr w:type="gramStart"/>
+      <w:r>
+        <w:t>archetype:generate</w:t>
+      </w:r>
+      <w:proofErr w:type="gramEnd"/>
+      <w:r>
+        <w:t xml:space="preserve"> -DarchetypeGroupId=net.serenity-bdd -DarchetypeArtifactId=serenity-cucumber-archetype</w:t>
       </w:r>
     </w:p>
     <w:p>
@@ -343,8 +365,13 @@
         </w:numPr>
       </w:pPr>
       <w:r>
-        <w:t>Project is downloaded in our local system</w:t>
-      </w:r>
+        <w:t xml:space="preserve">Project is downloaded in our local </w:t>
+      </w:r>
+      <w:proofErr w:type="gramStart"/>
+      <w:r>
+        <w:t>system</w:t>
+      </w:r>
+      <w:proofErr w:type="gramEnd"/>
     </w:p>
     <w:p>
       <w:pPr>
@@ -994,7 +1021,27 @@
           <w:sz w:val="22"/>
           <w:szCs w:val="22"/>
         </w:rPr>
-        <w:t>Test Scenarios are created in Feature File which contain an overall description of a feature as well as a number of scenarios. Feature files can be placed in different locations, but you can reduce the amount of configuration you need to do with serenity if you put them in the </w:t>
+        <w:t xml:space="preserve">Test Scenarios are created in Feature File which contain an overall description of a feature as well as </w:t>
+      </w:r>
+      <w:proofErr w:type="gramStart"/>
+      <w:r>
+        <w:rPr>
+          <w:rFonts w:ascii="Arial" w:hAnsi="Arial" w:cs="Arial"/>
+          <w:color w:val="000000"/>
+          <w:sz w:val="22"/>
+          <w:szCs w:val="22"/>
+        </w:rPr>
+        <w:t>a number of</w:t>
+      </w:r>
+      <w:proofErr w:type="gramEnd"/>
+      <w:r>
+        <w:rPr>
+          <w:rFonts w:ascii="Arial" w:hAnsi="Arial" w:cs="Arial"/>
+          <w:color w:val="000000"/>
+          <w:sz w:val="22"/>
+          <w:szCs w:val="22"/>
+        </w:rPr>
+        <w:t xml:space="preserve"> scenarios. Feature files can be placed in different locations, but you can reduce the amount of configuration you need to do with serenity if you put them in the </w:t>
       </w:r>
       <w:r>
         <w:rPr>
@@ -1030,16 +1077,23 @@
           <w:u w:val="single"/>
         </w:rPr>
       </w:pPr>
+    </w:p>
+    <w:p>
+      <w:pPr>
+        <w:rPr>
+          <w:u w:val="single"/>
+        </w:rPr>
+      </w:pPr>
       <w:r>
         <w:rPr>
           <w:noProof/>
         </w:rPr>
         <w:lastRenderedPageBreak/>
         <w:drawing>
-          <wp:inline distT="0" distB="0" distL="0" distR="0" wp14:anchorId="263E73C9" wp14:editId="0A9CA379">
-            <wp:extent cx="6102350" cy="2109470"/>
-            <wp:effectExtent l="0" t="0" r="0" b="5080"/>
-            <wp:docPr id="20" name="Picture 20"/>
+          <wp:inline distT="0" distB="0" distL="0" distR="0" wp14:anchorId="301D3224" wp14:editId="0AF0C5A6">
+            <wp:extent cx="5731510" cy="5783580"/>
+            <wp:effectExtent l="0" t="0" r="2540" b="7620"/>
+            <wp:docPr id="6" name="Picture 6"/>
             <wp:cNvGraphicFramePr>
               <a:graphicFrameLocks xmlns:a="http://schemas.openxmlformats.org/drawingml/2006/main" noChangeAspect="1"/>
             </wp:cNvGraphicFramePr>
@@ -1059,7 +1113,7 @@
                   <pic:spPr>
                     <a:xfrm>
                       <a:off x="0" y="0"/>
-                      <a:ext cx="6102350" cy="2109470"/>
+                      <a:ext cx="5731510" cy="5783580"/>
                     </a:xfrm>
                     <a:prstGeom prst="rect">
                       <a:avLst/>
@@ -1074,6 +1128,13 @@
     </w:p>
     <w:p>
       <w:pPr>
+        <w:rPr>
+          <w:u w:val="single"/>
+        </w:rPr>
+      </w:pPr>
+    </w:p>
+    <w:p>
+      <w:pPr>
         <w:shd w:val="clear" w:color="auto" w:fill="FFFFFF"/>
         <w:spacing w:after="0" w:line="240" w:lineRule="auto"/>
         <w:textAlignment w:val="baseline"/>
@@ -1148,16 +1209,28 @@
           <w:lang w:eastAsia="en-IN"/>
         </w:rPr>
       </w:pPr>
+    </w:p>
+    <w:p>
+      <w:pPr>
+        <w:shd w:val="clear" w:color="auto" w:fill="FFFFFF"/>
+        <w:spacing w:after="360" w:line="240" w:lineRule="auto"/>
+        <w:textAlignment w:val="baseline"/>
+        <w:rPr>
+          <w:rFonts w:ascii="Arial" w:eastAsia="Times New Roman" w:hAnsi="Arial" w:cs="Arial"/>
+          <w:color w:val="000000"/>
+          <w:lang w:eastAsia="en-IN"/>
+        </w:rPr>
+      </w:pPr>
       <w:r>
         <w:rPr>
           <w:noProof/>
         </w:rPr>
         <w:lastRenderedPageBreak/>
         <w:drawing>
-          <wp:inline distT="0" distB="0" distL="0" distR="0" wp14:anchorId="6730FBDF" wp14:editId="212F335C">
-            <wp:extent cx="5731510" cy="6153785"/>
+          <wp:inline distT="0" distB="0" distL="0" distR="0" wp14:anchorId="43EC34A1" wp14:editId="13343413">
+            <wp:extent cx="5731510" cy="4749165"/>
             <wp:effectExtent l="0" t="0" r="2540" b="0"/>
-            <wp:docPr id="5" name="Picture 5"/>
+            <wp:docPr id="11" name="Picture 11"/>
             <wp:cNvGraphicFramePr>
               <a:graphicFrameLocks xmlns:a="http://schemas.openxmlformats.org/drawingml/2006/main" noChangeAspect="1"/>
             </wp:cNvGraphicFramePr>
@@ -1177,7 +1250,7 @@
                   <pic:spPr>
                     <a:xfrm>
                       <a:off x="0" y="0"/>
-                      <a:ext cx="5731510" cy="6153785"/>
+                      <a:ext cx="5731510" cy="4749165"/>
                     </a:xfrm>
                     <a:prstGeom prst="rect">
                       <a:avLst/>
@@ -1192,13 +1265,6 @@
     </w:p>
     <w:p>
       <w:pPr>
-        <w:rPr>
-          <w:u w:val="single"/>
-        </w:rPr>
-      </w:pPr>
-    </w:p>
-    <w:p>
-      <w:pPr>
         <w:pStyle w:val="has-text-color"/>
         <w:shd w:val="clear" w:color="auto" w:fill="FFFFFF"/>
         <w:spacing w:before="0" w:beforeAutospacing="0" w:after="0" w:afterAutospacing="0"/>
@@ -1292,7 +1358,27 @@
           <w:sz w:val="22"/>
           <w:szCs w:val="22"/>
         </w:rPr>
-        <w:t>class to provide the root directory where the feature files can be found. It is the starting point for JUnit to start executing the tests. TestRunner class is created under src/ test/java. The test runner to run all of the feature files looks like this:</w:t>
+        <w:t xml:space="preserve">class to provide the root directory where the feature files can be found. It is the starting point for JUnit to start executing the tests. TestRunner class is created under src/ test/java. The test runner to run </w:t>
+      </w:r>
+      <w:proofErr w:type="gramStart"/>
+      <w:r>
+        <w:rPr>
+          <w:rFonts w:ascii="Arial" w:hAnsi="Arial" w:cs="Arial"/>
+          <w:color w:val="000000"/>
+          <w:sz w:val="22"/>
+          <w:szCs w:val="22"/>
+        </w:rPr>
+        <w:t>all of</w:t>
+      </w:r>
+      <w:proofErr w:type="gramEnd"/>
+      <w:r>
+        <w:rPr>
+          <w:rFonts w:ascii="Arial" w:hAnsi="Arial" w:cs="Arial"/>
+          <w:color w:val="000000"/>
+          <w:sz w:val="22"/>
+          <w:szCs w:val="22"/>
+        </w:rPr>
+        <w:t xml:space="preserve"> the feature files looks like this:</w:t>
       </w:r>
     </w:p>
     <w:p>
@@ -1342,7 +1428,7 @@
         </w:rPr>
         <w:lastRenderedPageBreak/>
         <w:drawing>
-          <wp:inline distT="0" distB="0" distL="0" distR="0" wp14:anchorId="6AF42035" wp14:editId="7AABC93C">
+          <wp:inline distT="0" distB="0" distL="0" distR="0" wp14:anchorId="3DCA45D9" wp14:editId="3A147006">
             <wp:extent cx="5731510" cy="2547620"/>
             <wp:effectExtent l="0" t="0" r="2540" b="5080"/>
             <wp:docPr id="4" name="Picture 4"/>
@@ -1425,7 +1511,15 @@
         </w:rPr>
       </w:pPr>
       <w:r>
-        <w:t xml:space="preserve">Open cmd prompt pointing to serenity framework path </w:t>
+        <w:t xml:space="preserve">Open cmd prompt pointing to serenity framework </w:t>
+      </w:r>
+      <w:proofErr w:type="gramStart"/>
+      <w:r>
+        <w:t>path</w:t>
+      </w:r>
+      <w:proofErr w:type="gramEnd"/>
+      <w:r>
+        <w:t xml:space="preserve"> </w:t>
       </w:r>
     </w:p>
     <w:p>
@@ -1456,6 +1550,7 @@
         </w:rPr>
         <w:t xml:space="preserve"> clean verify </w:t>
       </w:r>
+      <w:proofErr w:type="gramStart"/>
       <w:r>
         <w:rPr>
           <w:b/>
@@ -1463,6 +1558,7 @@
         </w:rPr>
         <w:t>serenity:aggregate</w:t>
       </w:r>
+      <w:proofErr w:type="gramEnd"/>
     </w:p>
     <w:p>
       <w:pPr>
@@ -1581,8 +1677,13 @@
         <w:t>target/site/serenity</w:t>
       </w:r>
       <w:r>
-        <w:t> directory</w:t>
-      </w:r>
+        <w:t> </w:t>
+      </w:r>
+      <w:proofErr w:type="gramStart"/>
+      <w:r>
+        <w:t>directory</w:t>
+      </w:r>
+      <w:proofErr w:type="gramEnd"/>
     </w:p>
     <w:p>
       <w:pPr>
